--- a/Fluorocromos y detectores FACSCelesta SORP.docx
+++ b/Fluorocromos y detectores FACSCelesta SORP.docx
@@ -147,7 +147,6 @@
                 <w:szCs w:val="28"/>
               </w:rPr>
             </w:pPr>
-            <w:proofErr w:type="spellStart"/>
             <w:r>
               <w:rPr>
                 <w:rFonts w:ascii="Ebrima" w:hAnsi="Ebrima" w:cs="Kalinga"/>
@@ -157,10 +156,626 @@
                 <w:sz w:val="28"/>
                 <w:szCs w:val="28"/>
               </w:rPr>
-              <w:t>Violet</w:t>
-            </w:r>
-            <w:proofErr w:type="spellEnd"/>
-            <w:r>
+              <w:t>Violet laser (405nm)</w:t>
+            </w:r>
+          </w:p>
+        </w:tc>
+      </w:tr>
+      <w:tr>
+        <w:tc>
+          <w:tcPr>
+            <w:tcW w:w="2972" w:type="dxa"/>
+            <w:tcBorders>
+              <w:top w:val="nil"/>
+              <w:left w:val="single" w:sz="8" w:space="0" w:color="auto"/>
+              <w:bottom w:val="single" w:sz="8" w:space="0" w:color="auto"/>
+              <w:right w:val="single" w:sz="8" w:space="0" w:color="auto"/>
+            </w:tcBorders>
+          </w:tcPr>
+          <w:p>
+            <w:pPr>
+              <w:rPr>
+                <w:rFonts w:ascii="Ebrima" w:hAnsi="Ebrima" w:cs="Kalinga"/>
+              </w:rPr>
+            </w:pPr>
+            <w:r>
+              <w:rPr>
+                <w:rFonts w:ascii="Ebrima" w:hAnsi="Ebrima" w:cs="Kalinga"/>
+              </w:rPr>
+              <w:t>Brilliant Violet 421</w:t>
+            </w:r>
+          </w:p>
+        </w:tc>
+        <w:tc>
+          <w:tcPr>
+            <w:tcW w:w="1843" w:type="dxa"/>
+            <w:tcBorders>
+              <w:top w:val="nil"/>
+              <w:left w:val="nil"/>
+              <w:bottom w:val="single" w:sz="8" w:space="0" w:color="auto"/>
+              <w:right w:val="single" w:sz="8" w:space="0" w:color="auto"/>
+            </w:tcBorders>
+          </w:tcPr>
+          <w:p>
+            <w:pPr>
+              <w:jc w:val="center"/>
+              <w:rPr>
+                <w:rFonts w:ascii="Ebrima" w:hAnsi="Ebrima" w:cs="Kalinga"/>
+              </w:rPr>
+            </w:pPr>
+            <w:r>
+              <w:rPr>
+                <w:rFonts w:ascii="Ebrima" w:hAnsi="Ebrima" w:cs="Kalinga"/>
+              </w:rPr>
+              <w:t>450/40</w:t>
+            </w:r>
+          </w:p>
+        </w:tc>
+        <w:tc>
+          <w:tcPr>
+            <w:tcW w:w="2410" w:type="dxa"/>
+            <w:tcBorders>
+              <w:top w:val="nil"/>
+              <w:left w:val="nil"/>
+              <w:bottom w:val="single" w:sz="8" w:space="0" w:color="auto"/>
+              <w:right w:val="single" w:sz="8" w:space="0" w:color="auto"/>
+            </w:tcBorders>
+          </w:tcPr>
+          <w:p>
+            <w:pPr>
+              <w:jc w:val="center"/>
+              <w:rPr>
+                <w:rFonts w:ascii="Ebrima" w:hAnsi="Ebrima" w:cs="Kalinga"/>
+              </w:rPr>
+            </w:pPr>
+            <w:r>
+              <w:rPr>
+                <w:rFonts w:ascii="Ebrima" w:hAnsi="Ebrima" w:cs="Kalinga"/>
+              </w:rPr>
+              <w:t>N/A</w:t>
+            </w:r>
+          </w:p>
+        </w:tc>
+        <w:tc>
+          <w:tcPr>
+            <w:tcW w:w="1269" w:type="dxa"/>
+            <w:tcBorders>
+              <w:top w:val="nil"/>
+              <w:left w:val="nil"/>
+              <w:bottom w:val="single" w:sz="8" w:space="0" w:color="auto"/>
+              <w:right w:val="single" w:sz="8" w:space="0" w:color="auto"/>
+            </w:tcBorders>
+          </w:tcPr>
+          <w:p>
+            <w:pPr>
+              <w:jc w:val="center"/>
+              <w:rPr>
+                <w:rFonts w:ascii="Ebrima" w:hAnsi="Ebrima" w:cs="Kalinga"/>
+              </w:rPr>
+            </w:pPr>
+            <w:r>
+              <w:rPr>
+                <w:rFonts w:ascii="Ebrima" w:hAnsi="Ebrima" w:cs="Kalinga"/>
+              </w:rPr>
+              <w:t>420</w:t>
+            </w:r>
+          </w:p>
+        </w:tc>
+      </w:tr>
+      <w:tr>
+        <w:tc>
+          <w:tcPr>
+            <w:tcW w:w="2972" w:type="dxa"/>
+            <w:tcBorders>
+              <w:top w:val="nil"/>
+              <w:left w:val="single" w:sz="8" w:space="0" w:color="auto"/>
+              <w:bottom w:val="single" w:sz="8" w:space="0" w:color="auto"/>
+              <w:right w:val="single" w:sz="8" w:space="0" w:color="auto"/>
+            </w:tcBorders>
+          </w:tcPr>
+          <w:p>
+            <w:pPr>
+              <w:rPr>
+                <w:rFonts w:ascii="Ebrima" w:hAnsi="Ebrima" w:cs="Kalinga"/>
+              </w:rPr>
+            </w:pPr>
+            <w:r>
+              <w:rPr>
+                <w:rFonts w:ascii="Ebrima" w:hAnsi="Ebrima" w:cs="Kalinga"/>
+              </w:rPr>
+              <w:t>Brilliant Violet 510 / BV480</w:t>
+            </w:r>
+          </w:p>
+        </w:tc>
+        <w:tc>
+          <w:tcPr>
+            <w:tcW w:w="1843" w:type="dxa"/>
+            <w:tcBorders>
+              <w:top w:val="nil"/>
+              <w:left w:val="nil"/>
+              <w:bottom w:val="single" w:sz="8" w:space="0" w:color="auto"/>
+              <w:right w:val="single" w:sz="8" w:space="0" w:color="auto"/>
+            </w:tcBorders>
+          </w:tcPr>
+          <w:p>
+            <w:pPr>
+              <w:jc w:val="center"/>
+              <w:rPr>
+                <w:rFonts w:ascii="Ebrima" w:hAnsi="Ebrima" w:cs="Kalinga"/>
+              </w:rPr>
+            </w:pPr>
+            <w:r>
+              <w:rPr>
+                <w:rFonts w:ascii="Ebrima" w:hAnsi="Ebrima" w:cs="Kalinga"/>
+              </w:rPr>
+              <w:t>525/50</w:t>
+            </w:r>
+          </w:p>
+        </w:tc>
+        <w:tc>
+          <w:tcPr>
+            <w:tcW w:w="2410" w:type="dxa"/>
+            <w:tcBorders>
+              <w:top w:val="nil"/>
+              <w:left w:val="nil"/>
+              <w:bottom w:val="single" w:sz="8" w:space="0" w:color="auto"/>
+              <w:right w:val="single" w:sz="8" w:space="0" w:color="auto"/>
+            </w:tcBorders>
+          </w:tcPr>
+          <w:p>
+            <w:pPr>
+              <w:jc w:val="center"/>
+              <w:rPr>
+                <w:rFonts w:ascii="Ebrima" w:hAnsi="Ebrima" w:cs="Kalinga"/>
+              </w:rPr>
+            </w:pPr>
+            <w:r>
+              <w:rPr>
+                <w:rFonts w:ascii="Ebrima" w:hAnsi="Ebrima" w:cs="Kalinga"/>
+              </w:rPr>
+              <w:t>505 LP</w:t>
+            </w:r>
+          </w:p>
+        </w:tc>
+        <w:tc>
+          <w:tcPr>
+            <w:tcW w:w="1269" w:type="dxa"/>
+            <w:tcBorders>
+              <w:top w:val="nil"/>
+              <w:left w:val="nil"/>
+              <w:bottom w:val="single" w:sz="8" w:space="0" w:color="auto"/>
+              <w:right w:val="single" w:sz="8" w:space="0" w:color="auto"/>
+            </w:tcBorders>
+          </w:tcPr>
+          <w:p>
+            <w:pPr>
+              <w:jc w:val="center"/>
+              <w:rPr>
+                <w:rFonts w:ascii="Ebrima" w:hAnsi="Ebrima" w:cs="Kalinga"/>
+              </w:rPr>
+            </w:pPr>
+            <w:r>
+              <w:rPr>
+                <w:rFonts w:ascii="Ebrima" w:hAnsi="Ebrima" w:cs="Kalinga"/>
+              </w:rPr>
+              <w:t> </w:t>
+            </w:r>
+          </w:p>
+        </w:tc>
+      </w:tr>
+      <w:tr>
+        <w:tc>
+          <w:tcPr>
+            <w:tcW w:w="2972" w:type="dxa"/>
+            <w:tcBorders>
+              <w:top w:val="nil"/>
+              <w:left w:val="single" w:sz="8" w:space="0" w:color="auto"/>
+              <w:bottom w:val="single" w:sz="8" w:space="0" w:color="auto"/>
+              <w:right w:val="single" w:sz="8" w:space="0" w:color="auto"/>
+            </w:tcBorders>
+          </w:tcPr>
+          <w:p>
+            <w:pPr>
+              <w:rPr>
+                <w:rFonts w:ascii="Ebrima" w:hAnsi="Ebrima" w:cs="Kalinga"/>
+              </w:rPr>
+            </w:pPr>
+            <w:r>
+              <w:rPr>
+                <w:rFonts w:ascii="Ebrima" w:hAnsi="Ebrima" w:cs="Kalinga"/>
+              </w:rPr>
+              <w:t>Brilliant Violet 605</w:t>
+            </w:r>
+          </w:p>
+        </w:tc>
+        <w:tc>
+          <w:tcPr>
+            <w:tcW w:w="1843" w:type="dxa"/>
+            <w:tcBorders>
+              <w:top w:val="nil"/>
+              <w:left w:val="nil"/>
+              <w:bottom w:val="single" w:sz="8" w:space="0" w:color="auto"/>
+              <w:right w:val="single" w:sz="8" w:space="0" w:color="auto"/>
+            </w:tcBorders>
+          </w:tcPr>
+          <w:p>
+            <w:pPr>
+              <w:jc w:val="center"/>
+              <w:rPr>
+                <w:rFonts w:ascii="Ebrima" w:hAnsi="Ebrima" w:cs="Kalinga"/>
+              </w:rPr>
+            </w:pPr>
+            <w:r>
+              <w:rPr>
+                <w:rFonts w:ascii="Ebrima" w:hAnsi="Ebrima" w:cs="Kalinga"/>
+              </w:rPr>
+              <w:t>610/20</w:t>
+            </w:r>
+          </w:p>
+        </w:tc>
+        <w:tc>
+          <w:tcPr>
+            <w:tcW w:w="2410" w:type="dxa"/>
+            <w:tcBorders>
+              <w:top w:val="nil"/>
+              <w:left w:val="nil"/>
+              <w:bottom w:val="single" w:sz="8" w:space="0" w:color="auto"/>
+              <w:right w:val="single" w:sz="8" w:space="0" w:color="auto"/>
+            </w:tcBorders>
+          </w:tcPr>
+          <w:p>
+            <w:pPr>
+              <w:jc w:val="center"/>
+              <w:rPr>
+                <w:rFonts w:ascii="Ebrima" w:hAnsi="Ebrima" w:cs="Kalinga"/>
+              </w:rPr>
+            </w:pPr>
+            <w:r>
+              <w:rPr>
+                <w:rFonts w:ascii="Ebrima" w:hAnsi="Ebrima" w:cs="Kalinga"/>
+              </w:rPr>
+              <w:t>595 LP</w:t>
+            </w:r>
+          </w:p>
+        </w:tc>
+        <w:tc>
+          <w:tcPr>
+            <w:tcW w:w="1269" w:type="dxa"/>
+            <w:tcBorders>
+              <w:top w:val="nil"/>
+              <w:left w:val="nil"/>
+              <w:bottom w:val="single" w:sz="8" w:space="0" w:color="auto"/>
+              <w:right w:val="single" w:sz="8" w:space="0" w:color="auto"/>
+            </w:tcBorders>
+          </w:tcPr>
+          <w:p>
+            <w:pPr>
+              <w:jc w:val="center"/>
+              <w:rPr>
+                <w:rFonts w:ascii="Ebrima" w:hAnsi="Ebrima" w:cs="Kalinga"/>
+              </w:rPr>
+            </w:pPr>
+            <w:r>
+              <w:rPr>
+                <w:rFonts w:ascii="Ebrima" w:hAnsi="Ebrima" w:cs="Kalinga"/>
+              </w:rPr>
+              <w:t> </w:t>
+            </w:r>
+          </w:p>
+        </w:tc>
+      </w:tr>
+      <w:tr>
+        <w:tc>
+          <w:tcPr>
+            <w:tcW w:w="2972" w:type="dxa"/>
+            <w:tcBorders>
+              <w:top w:val="nil"/>
+              <w:left w:val="single" w:sz="8" w:space="0" w:color="auto"/>
+              <w:bottom w:val="single" w:sz="8" w:space="0" w:color="auto"/>
+              <w:right w:val="single" w:sz="8" w:space="0" w:color="auto"/>
+            </w:tcBorders>
+          </w:tcPr>
+          <w:p>
+            <w:pPr>
+              <w:rPr>
+                <w:rFonts w:ascii="Ebrima" w:hAnsi="Ebrima" w:cs="Kalinga"/>
+              </w:rPr>
+            </w:pPr>
+            <w:r>
+              <w:rPr>
+                <w:rFonts w:ascii="Ebrima" w:hAnsi="Ebrima" w:cs="Kalinga"/>
+              </w:rPr>
+              <w:t>Brilliant Violet 650</w:t>
+            </w:r>
+          </w:p>
+        </w:tc>
+        <w:tc>
+          <w:tcPr>
+            <w:tcW w:w="1843" w:type="dxa"/>
+            <w:tcBorders>
+              <w:top w:val="nil"/>
+              <w:left w:val="nil"/>
+              <w:bottom w:val="single" w:sz="8" w:space="0" w:color="auto"/>
+              <w:right w:val="single" w:sz="8" w:space="0" w:color="auto"/>
+            </w:tcBorders>
+          </w:tcPr>
+          <w:p>
+            <w:pPr>
+              <w:jc w:val="center"/>
+              <w:rPr>
+                <w:rFonts w:ascii="Ebrima" w:hAnsi="Ebrima" w:cs="Kalinga"/>
+              </w:rPr>
+            </w:pPr>
+            <w:r>
+              <w:rPr>
+                <w:rFonts w:ascii="Ebrima" w:hAnsi="Ebrima" w:cs="Kalinga"/>
+              </w:rPr>
+              <w:t>670/30</w:t>
+            </w:r>
+          </w:p>
+        </w:tc>
+        <w:tc>
+          <w:tcPr>
+            <w:tcW w:w="2410" w:type="dxa"/>
+            <w:tcBorders>
+              <w:top w:val="nil"/>
+              <w:left w:val="nil"/>
+              <w:bottom w:val="single" w:sz="8" w:space="0" w:color="auto"/>
+              <w:right w:val="single" w:sz="8" w:space="0" w:color="auto"/>
+            </w:tcBorders>
+          </w:tcPr>
+          <w:p>
+            <w:pPr>
+              <w:jc w:val="center"/>
+              <w:rPr>
+                <w:rFonts w:ascii="Ebrima" w:hAnsi="Ebrima" w:cs="Kalinga"/>
+              </w:rPr>
+            </w:pPr>
+            <w:r>
+              <w:rPr>
+                <w:rFonts w:ascii="Ebrima" w:hAnsi="Ebrima" w:cs="Kalinga"/>
+              </w:rPr>
+              <w:t>655 LP</w:t>
+            </w:r>
+          </w:p>
+        </w:tc>
+        <w:tc>
+          <w:tcPr>
+            <w:tcW w:w="1269" w:type="dxa"/>
+            <w:tcBorders>
+              <w:top w:val="nil"/>
+              <w:left w:val="nil"/>
+              <w:bottom w:val="single" w:sz="8" w:space="0" w:color="auto"/>
+              <w:right w:val="single" w:sz="8" w:space="0" w:color="auto"/>
+            </w:tcBorders>
+          </w:tcPr>
+          <w:p>
+            <w:pPr>
+              <w:jc w:val="center"/>
+              <w:rPr>
+                <w:rFonts w:ascii="Ebrima" w:hAnsi="Ebrima" w:cs="Kalinga"/>
+              </w:rPr>
+            </w:pPr>
+            <w:r>
+              <w:rPr>
+                <w:rFonts w:ascii="Ebrima" w:hAnsi="Ebrima" w:cs="Kalinga"/>
+              </w:rPr>
+              <w:t> </w:t>
+            </w:r>
+          </w:p>
+        </w:tc>
+      </w:tr>
+      <w:tr>
+        <w:tc>
+          <w:tcPr>
+            <w:tcW w:w="2972" w:type="dxa"/>
+            <w:tcBorders>
+              <w:top w:val="nil"/>
+              <w:left w:val="single" w:sz="8" w:space="0" w:color="auto"/>
+              <w:bottom w:val="single" w:sz="8" w:space="0" w:color="auto"/>
+              <w:right w:val="single" w:sz="8" w:space="0" w:color="auto"/>
+            </w:tcBorders>
+          </w:tcPr>
+          <w:p>
+            <w:pPr>
+              <w:rPr>
+                <w:rFonts w:ascii="Ebrima" w:hAnsi="Ebrima" w:cs="Kalinga"/>
+              </w:rPr>
+            </w:pPr>
+            <w:r>
+              <w:rPr>
+                <w:rFonts w:ascii="Ebrima" w:hAnsi="Ebrima" w:cs="Kalinga"/>
+              </w:rPr>
+              <w:t>Brilliant Violet 711</w:t>
+            </w:r>
+          </w:p>
+        </w:tc>
+        <w:tc>
+          <w:tcPr>
+            <w:tcW w:w="1843" w:type="dxa"/>
+            <w:tcBorders>
+              <w:top w:val="nil"/>
+              <w:left w:val="nil"/>
+              <w:bottom w:val="single" w:sz="8" w:space="0" w:color="auto"/>
+              <w:right w:val="single" w:sz="8" w:space="0" w:color="auto"/>
+            </w:tcBorders>
+          </w:tcPr>
+          <w:p>
+            <w:pPr>
+              <w:jc w:val="center"/>
+              <w:rPr>
+                <w:rFonts w:ascii="Ebrima" w:hAnsi="Ebrima" w:cs="Kalinga"/>
+              </w:rPr>
+            </w:pPr>
+            <w:r>
+              <w:rPr>
+                <w:rFonts w:ascii="Ebrima" w:hAnsi="Ebrima" w:cs="Kalinga"/>
+              </w:rPr>
+              <w:t>710/50</w:t>
+            </w:r>
+          </w:p>
+        </w:tc>
+        <w:tc>
+          <w:tcPr>
+            <w:tcW w:w="2410" w:type="dxa"/>
+            <w:tcBorders>
+              <w:top w:val="nil"/>
+              <w:left w:val="nil"/>
+              <w:bottom w:val="single" w:sz="8" w:space="0" w:color="auto"/>
+              <w:right w:val="single" w:sz="8" w:space="0" w:color="auto"/>
+            </w:tcBorders>
+          </w:tcPr>
+          <w:p>
+            <w:pPr>
+              <w:jc w:val="center"/>
+              <w:rPr>
+                <w:rFonts w:ascii="Ebrima" w:hAnsi="Ebrima" w:cs="Kalinga"/>
+              </w:rPr>
+            </w:pPr>
+            <w:r>
+              <w:rPr>
+                <w:rFonts w:ascii="Ebrima" w:hAnsi="Ebrima" w:cs="Kalinga"/>
+              </w:rPr>
+              <w:t>690 LP</w:t>
+            </w:r>
+          </w:p>
+        </w:tc>
+        <w:tc>
+          <w:tcPr>
+            <w:tcW w:w="1269" w:type="dxa"/>
+            <w:tcBorders>
+              <w:top w:val="nil"/>
+              <w:left w:val="nil"/>
+              <w:bottom w:val="single" w:sz="8" w:space="0" w:color="auto"/>
+              <w:right w:val="single" w:sz="8" w:space="0" w:color="auto"/>
+            </w:tcBorders>
+          </w:tcPr>
+          <w:p>
+            <w:pPr>
+              <w:jc w:val="center"/>
+              <w:rPr>
+                <w:rFonts w:ascii="Ebrima" w:hAnsi="Ebrima" w:cs="Kalinga"/>
+              </w:rPr>
+            </w:pPr>
+            <w:r>
+              <w:rPr>
+                <w:rFonts w:ascii="Ebrima" w:hAnsi="Ebrima" w:cs="Kalinga"/>
+              </w:rPr>
+              <w:t> </w:t>
+            </w:r>
+          </w:p>
+        </w:tc>
+      </w:tr>
+      <w:tr>
+        <w:tc>
+          <w:tcPr>
+            <w:tcW w:w="2972" w:type="dxa"/>
+            <w:tcBorders>
+              <w:top w:val="nil"/>
+              <w:left w:val="single" w:sz="8" w:space="0" w:color="auto"/>
+              <w:bottom w:val="single" w:sz="8" w:space="0" w:color="auto"/>
+              <w:right w:val="single" w:sz="8" w:space="0" w:color="auto"/>
+            </w:tcBorders>
+          </w:tcPr>
+          <w:p>
+            <w:pPr>
+              <w:rPr>
+                <w:rFonts w:ascii="Ebrima" w:hAnsi="Ebrima" w:cs="Kalinga"/>
+              </w:rPr>
+            </w:pPr>
+            <w:r>
+              <w:rPr>
+                <w:rFonts w:ascii="Ebrima" w:hAnsi="Ebrima" w:cs="Kalinga"/>
+              </w:rPr>
+              <w:t>Brilliant Violet 786</w:t>
+            </w:r>
+          </w:p>
+        </w:tc>
+        <w:tc>
+          <w:tcPr>
+            <w:tcW w:w="1843" w:type="dxa"/>
+            <w:tcBorders>
+              <w:top w:val="nil"/>
+              <w:left w:val="nil"/>
+              <w:bottom w:val="single" w:sz="8" w:space="0" w:color="auto"/>
+              <w:right w:val="single" w:sz="8" w:space="0" w:color="auto"/>
+            </w:tcBorders>
+          </w:tcPr>
+          <w:p>
+            <w:pPr>
+              <w:jc w:val="center"/>
+              <w:rPr>
+                <w:rFonts w:ascii="Ebrima" w:hAnsi="Ebrima" w:cs="Kalinga"/>
+              </w:rPr>
+            </w:pPr>
+            <w:r>
+              <w:rPr>
+                <w:rFonts w:ascii="Ebrima" w:hAnsi="Ebrima" w:cs="Kalinga"/>
+              </w:rPr>
+              <w:t>780/60</w:t>
+            </w:r>
+          </w:p>
+        </w:tc>
+        <w:tc>
+          <w:tcPr>
+            <w:tcW w:w="2410" w:type="dxa"/>
+            <w:tcBorders>
+              <w:top w:val="nil"/>
+              <w:left w:val="nil"/>
+              <w:bottom w:val="single" w:sz="8" w:space="0" w:color="auto"/>
+              <w:right w:val="single" w:sz="8" w:space="0" w:color="auto"/>
+            </w:tcBorders>
+          </w:tcPr>
+          <w:p>
+            <w:pPr>
+              <w:jc w:val="center"/>
+              <w:rPr>
+                <w:rFonts w:ascii="Ebrima" w:hAnsi="Ebrima" w:cs="Kalinga"/>
+              </w:rPr>
+            </w:pPr>
+            <w:r>
+              <w:rPr>
+                <w:rFonts w:ascii="Ebrima" w:hAnsi="Ebrima" w:cs="Kalinga"/>
+              </w:rPr>
+              <w:t>750 LP</w:t>
+            </w:r>
+          </w:p>
+        </w:tc>
+        <w:tc>
+          <w:tcPr>
+            <w:tcW w:w="1269" w:type="dxa"/>
+            <w:tcBorders>
+              <w:top w:val="nil"/>
+              <w:left w:val="nil"/>
+              <w:bottom w:val="single" w:sz="8" w:space="0" w:color="auto"/>
+              <w:right w:val="single" w:sz="8" w:space="0" w:color="auto"/>
+            </w:tcBorders>
+          </w:tcPr>
+          <w:p>
+            <w:pPr>
+              <w:jc w:val="center"/>
+              <w:rPr>
+                <w:rFonts w:ascii="Ebrima" w:hAnsi="Ebrima" w:cs="Kalinga"/>
+              </w:rPr>
+            </w:pPr>
+            <w:r>
+              <w:rPr>
+                <w:rFonts w:ascii="Ebrima" w:hAnsi="Ebrima" w:cs="Kalinga"/>
+              </w:rPr>
+              <w:t> </w:t>
+            </w:r>
+          </w:p>
+        </w:tc>
+      </w:tr>
+      <w:tr>
+        <w:tc>
+          <w:tcPr>
+            <w:tcW w:w="8494" w:type="dxa"/>
+            <w:gridSpan w:val="4"/>
+            <w:shd w:val="clear" w:color="auto" w:fill="00B0F0"/>
+          </w:tcPr>
+          <w:p>
+            <w:pPr>
               <w:rPr>
                 <w:rFonts w:ascii="Ebrima" w:hAnsi="Ebrima" w:cs="Kalinga"/>
                 <w:b/>
@@ -169,758 +784,8 @@
                 <w:sz w:val="28"/>
                 <w:szCs w:val="28"/>
               </w:rPr>
-              <w:t xml:space="preserve"> laser (405nm)</w:t>
-            </w:r>
-          </w:p>
-        </w:tc>
-      </w:tr>
-      <w:tr>
-        <w:tc>
-          <w:tcPr>
-            <w:tcW w:w="2972" w:type="dxa"/>
-            <w:tcBorders>
-              <w:top w:val="nil"/>
-              <w:left w:val="single" w:sz="8" w:space="0" w:color="auto"/>
-              <w:bottom w:val="single" w:sz="8" w:space="0" w:color="auto"/>
-              <w:right w:val="single" w:sz="8" w:space="0" w:color="auto"/>
-            </w:tcBorders>
-          </w:tcPr>
-          <w:p>
-            <w:pPr>
-              <w:rPr>
-                <w:rFonts w:ascii="Ebrima" w:hAnsi="Ebrima" w:cs="Kalinga"/>
-              </w:rPr>
-            </w:pPr>
-            <w:proofErr w:type="spellStart"/>
-            <w:r>
-              <w:rPr>
-                <w:rFonts w:ascii="Ebrima" w:hAnsi="Ebrima" w:cs="Kalinga"/>
-              </w:rPr>
-              <w:t>Brilliant</w:t>
-            </w:r>
-            <w:proofErr w:type="spellEnd"/>
-            <w:r>
-              <w:rPr>
-                <w:rFonts w:ascii="Ebrima" w:hAnsi="Ebrima" w:cs="Kalinga"/>
-              </w:rPr>
-              <w:t xml:space="preserve"> </w:t>
-            </w:r>
-            <w:proofErr w:type="spellStart"/>
-            <w:r>
-              <w:rPr>
-                <w:rFonts w:ascii="Ebrima" w:hAnsi="Ebrima" w:cs="Kalinga"/>
-              </w:rPr>
-              <w:t>Violet</w:t>
-            </w:r>
-            <w:proofErr w:type="spellEnd"/>
-            <w:r>
-              <w:rPr>
-                <w:rFonts w:ascii="Ebrima" w:hAnsi="Ebrima" w:cs="Kalinga"/>
-              </w:rPr>
-              <w:t xml:space="preserve"> 421</w:t>
-            </w:r>
-          </w:p>
-        </w:tc>
-        <w:tc>
-          <w:tcPr>
-            <w:tcW w:w="1843" w:type="dxa"/>
-            <w:tcBorders>
-              <w:top w:val="nil"/>
-              <w:left w:val="nil"/>
-              <w:bottom w:val="single" w:sz="8" w:space="0" w:color="auto"/>
-              <w:right w:val="single" w:sz="8" w:space="0" w:color="auto"/>
-            </w:tcBorders>
-          </w:tcPr>
-          <w:p>
-            <w:pPr>
-              <w:jc w:val="center"/>
-              <w:rPr>
-                <w:rFonts w:ascii="Ebrima" w:hAnsi="Ebrima" w:cs="Kalinga"/>
-              </w:rPr>
-            </w:pPr>
-            <w:r>
-              <w:rPr>
-                <w:rFonts w:ascii="Ebrima" w:hAnsi="Ebrima" w:cs="Kalinga"/>
-              </w:rPr>
-              <w:t>450/40</w:t>
-            </w:r>
-          </w:p>
-        </w:tc>
-        <w:tc>
-          <w:tcPr>
-            <w:tcW w:w="2410" w:type="dxa"/>
-            <w:tcBorders>
-              <w:top w:val="nil"/>
-              <w:left w:val="nil"/>
-              <w:bottom w:val="single" w:sz="8" w:space="0" w:color="auto"/>
-              <w:right w:val="single" w:sz="8" w:space="0" w:color="auto"/>
-            </w:tcBorders>
-          </w:tcPr>
-          <w:p>
-            <w:pPr>
-              <w:jc w:val="center"/>
-              <w:rPr>
-                <w:rFonts w:ascii="Ebrima" w:hAnsi="Ebrima" w:cs="Kalinga"/>
-              </w:rPr>
-            </w:pPr>
-            <w:r>
-              <w:rPr>
-                <w:rFonts w:ascii="Ebrima" w:hAnsi="Ebrima" w:cs="Kalinga"/>
-              </w:rPr>
-              <w:t>N/A</w:t>
-            </w:r>
-          </w:p>
-        </w:tc>
-        <w:tc>
-          <w:tcPr>
-            <w:tcW w:w="1269" w:type="dxa"/>
-            <w:tcBorders>
-              <w:top w:val="nil"/>
-              <w:left w:val="nil"/>
-              <w:bottom w:val="single" w:sz="8" w:space="0" w:color="auto"/>
-              <w:right w:val="single" w:sz="8" w:space="0" w:color="auto"/>
-            </w:tcBorders>
-          </w:tcPr>
-          <w:p>
-            <w:pPr>
-              <w:jc w:val="center"/>
-              <w:rPr>
-                <w:rFonts w:ascii="Ebrima" w:hAnsi="Ebrima" w:cs="Kalinga"/>
-              </w:rPr>
-            </w:pPr>
-            <w:r>
-              <w:rPr>
-                <w:rFonts w:ascii="Ebrima" w:hAnsi="Ebrima" w:cs="Kalinga"/>
-              </w:rPr>
-              <w:t>420</w:t>
-            </w:r>
-          </w:p>
-        </w:tc>
-      </w:tr>
-      <w:tr>
-        <w:tc>
-          <w:tcPr>
-            <w:tcW w:w="2972" w:type="dxa"/>
-            <w:tcBorders>
-              <w:top w:val="nil"/>
-              <w:left w:val="single" w:sz="8" w:space="0" w:color="auto"/>
-              <w:bottom w:val="single" w:sz="8" w:space="0" w:color="auto"/>
-              <w:right w:val="single" w:sz="8" w:space="0" w:color="auto"/>
-            </w:tcBorders>
-          </w:tcPr>
-          <w:p>
-            <w:pPr>
-              <w:rPr>
-                <w:rFonts w:ascii="Ebrima" w:hAnsi="Ebrima" w:cs="Kalinga"/>
-              </w:rPr>
-            </w:pPr>
-            <w:proofErr w:type="spellStart"/>
-            <w:r>
-              <w:rPr>
-                <w:rFonts w:ascii="Ebrima" w:hAnsi="Ebrima" w:cs="Kalinga"/>
-              </w:rPr>
-              <w:t>Brilliant</w:t>
-            </w:r>
-            <w:proofErr w:type="spellEnd"/>
-            <w:r>
-              <w:rPr>
-                <w:rFonts w:ascii="Ebrima" w:hAnsi="Ebrima" w:cs="Kalinga"/>
-              </w:rPr>
-              <w:t xml:space="preserve"> </w:t>
-            </w:r>
-            <w:proofErr w:type="spellStart"/>
-            <w:r>
-              <w:rPr>
-                <w:rFonts w:ascii="Ebrima" w:hAnsi="Ebrima" w:cs="Kalinga"/>
-              </w:rPr>
-              <w:t>Violet</w:t>
-            </w:r>
-            <w:proofErr w:type="spellEnd"/>
-            <w:r>
-              <w:rPr>
-                <w:rFonts w:ascii="Ebrima" w:hAnsi="Ebrima" w:cs="Kalinga"/>
-              </w:rPr>
-              <w:t xml:space="preserve"> 510 / BV480</w:t>
-            </w:r>
-          </w:p>
-        </w:tc>
-        <w:tc>
-          <w:tcPr>
-            <w:tcW w:w="1843" w:type="dxa"/>
-            <w:tcBorders>
-              <w:top w:val="nil"/>
-              <w:left w:val="nil"/>
-              <w:bottom w:val="single" w:sz="8" w:space="0" w:color="auto"/>
-              <w:right w:val="single" w:sz="8" w:space="0" w:color="auto"/>
-            </w:tcBorders>
-          </w:tcPr>
-          <w:p>
-            <w:pPr>
-              <w:jc w:val="center"/>
-              <w:rPr>
-                <w:rFonts w:ascii="Ebrima" w:hAnsi="Ebrima" w:cs="Kalinga"/>
-              </w:rPr>
-            </w:pPr>
-            <w:r>
-              <w:rPr>
-                <w:rFonts w:ascii="Ebrima" w:hAnsi="Ebrima" w:cs="Kalinga"/>
-              </w:rPr>
-              <w:t>525/50</w:t>
-            </w:r>
-          </w:p>
-        </w:tc>
-        <w:tc>
-          <w:tcPr>
-            <w:tcW w:w="2410" w:type="dxa"/>
-            <w:tcBorders>
-              <w:top w:val="nil"/>
-              <w:left w:val="nil"/>
-              <w:bottom w:val="single" w:sz="8" w:space="0" w:color="auto"/>
-              <w:right w:val="single" w:sz="8" w:space="0" w:color="auto"/>
-            </w:tcBorders>
-          </w:tcPr>
-          <w:p>
-            <w:pPr>
-              <w:jc w:val="center"/>
-              <w:rPr>
-                <w:rFonts w:ascii="Ebrima" w:hAnsi="Ebrima" w:cs="Kalinga"/>
-              </w:rPr>
-            </w:pPr>
-            <w:r>
-              <w:rPr>
-                <w:rFonts w:ascii="Ebrima" w:hAnsi="Ebrima" w:cs="Kalinga"/>
-              </w:rPr>
-              <w:t>505 LP</w:t>
-            </w:r>
-          </w:p>
-        </w:tc>
-        <w:tc>
-          <w:tcPr>
-            <w:tcW w:w="1269" w:type="dxa"/>
-            <w:tcBorders>
-              <w:top w:val="nil"/>
-              <w:left w:val="nil"/>
-              <w:bottom w:val="single" w:sz="8" w:space="0" w:color="auto"/>
-              <w:right w:val="single" w:sz="8" w:space="0" w:color="auto"/>
-            </w:tcBorders>
-          </w:tcPr>
-          <w:p>
-            <w:pPr>
-              <w:jc w:val="center"/>
-              <w:rPr>
-                <w:rFonts w:ascii="Ebrima" w:hAnsi="Ebrima" w:cs="Kalinga"/>
-              </w:rPr>
-            </w:pPr>
-            <w:r>
-              <w:rPr>
-                <w:rFonts w:ascii="Ebrima" w:hAnsi="Ebrima" w:cs="Kalinga"/>
-              </w:rPr>
-              <w:t> </w:t>
-            </w:r>
-          </w:p>
-        </w:tc>
-      </w:tr>
-      <w:tr>
-        <w:tc>
-          <w:tcPr>
-            <w:tcW w:w="2972" w:type="dxa"/>
-            <w:tcBorders>
-              <w:top w:val="nil"/>
-              <w:left w:val="single" w:sz="8" w:space="0" w:color="auto"/>
-              <w:bottom w:val="single" w:sz="8" w:space="0" w:color="auto"/>
-              <w:right w:val="single" w:sz="8" w:space="0" w:color="auto"/>
-            </w:tcBorders>
-          </w:tcPr>
-          <w:p>
-            <w:pPr>
-              <w:rPr>
-                <w:rFonts w:ascii="Ebrima" w:hAnsi="Ebrima" w:cs="Kalinga"/>
-              </w:rPr>
-            </w:pPr>
-            <w:proofErr w:type="spellStart"/>
-            <w:r>
-              <w:rPr>
-                <w:rFonts w:ascii="Ebrima" w:hAnsi="Ebrima" w:cs="Kalinga"/>
-              </w:rPr>
-              <w:t>Brilliant</w:t>
-            </w:r>
-            <w:proofErr w:type="spellEnd"/>
-            <w:r>
-              <w:rPr>
-                <w:rFonts w:ascii="Ebrima" w:hAnsi="Ebrima" w:cs="Kalinga"/>
-              </w:rPr>
-              <w:t xml:space="preserve"> </w:t>
-            </w:r>
-            <w:proofErr w:type="spellStart"/>
-            <w:r>
-              <w:rPr>
-                <w:rFonts w:ascii="Ebrima" w:hAnsi="Ebrima" w:cs="Kalinga"/>
-              </w:rPr>
-              <w:t>Violet</w:t>
-            </w:r>
-            <w:proofErr w:type="spellEnd"/>
-            <w:r>
-              <w:rPr>
-                <w:rFonts w:ascii="Ebrima" w:hAnsi="Ebrima" w:cs="Kalinga"/>
-              </w:rPr>
-              <w:t xml:space="preserve"> 605</w:t>
-            </w:r>
-          </w:p>
-        </w:tc>
-        <w:tc>
-          <w:tcPr>
-            <w:tcW w:w="1843" w:type="dxa"/>
-            <w:tcBorders>
-              <w:top w:val="nil"/>
-              <w:left w:val="nil"/>
-              <w:bottom w:val="single" w:sz="8" w:space="0" w:color="auto"/>
-              <w:right w:val="single" w:sz="8" w:space="0" w:color="auto"/>
-            </w:tcBorders>
-          </w:tcPr>
-          <w:p>
-            <w:pPr>
-              <w:jc w:val="center"/>
-              <w:rPr>
-                <w:rFonts w:ascii="Ebrima" w:hAnsi="Ebrima" w:cs="Kalinga"/>
-              </w:rPr>
-            </w:pPr>
-            <w:r>
-              <w:rPr>
-                <w:rFonts w:ascii="Ebrima" w:hAnsi="Ebrima" w:cs="Kalinga"/>
-              </w:rPr>
-              <w:t>610/20</w:t>
-            </w:r>
-          </w:p>
-        </w:tc>
-        <w:tc>
-          <w:tcPr>
-            <w:tcW w:w="2410" w:type="dxa"/>
-            <w:tcBorders>
-              <w:top w:val="nil"/>
-              <w:left w:val="nil"/>
-              <w:bottom w:val="single" w:sz="8" w:space="0" w:color="auto"/>
-              <w:right w:val="single" w:sz="8" w:space="0" w:color="auto"/>
-            </w:tcBorders>
-          </w:tcPr>
-          <w:p>
-            <w:pPr>
-              <w:jc w:val="center"/>
-              <w:rPr>
-                <w:rFonts w:ascii="Ebrima" w:hAnsi="Ebrima" w:cs="Kalinga"/>
-              </w:rPr>
-            </w:pPr>
-            <w:r>
-              <w:rPr>
-                <w:rFonts w:ascii="Ebrima" w:hAnsi="Ebrima" w:cs="Kalinga"/>
-              </w:rPr>
-              <w:t>595 LP</w:t>
-            </w:r>
-          </w:p>
-        </w:tc>
-        <w:tc>
-          <w:tcPr>
-            <w:tcW w:w="1269" w:type="dxa"/>
-            <w:tcBorders>
-              <w:top w:val="nil"/>
-              <w:left w:val="nil"/>
-              <w:bottom w:val="single" w:sz="8" w:space="0" w:color="auto"/>
-              <w:right w:val="single" w:sz="8" w:space="0" w:color="auto"/>
-            </w:tcBorders>
-          </w:tcPr>
-          <w:p>
-            <w:pPr>
-              <w:jc w:val="center"/>
-              <w:rPr>
-                <w:rFonts w:ascii="Ebrima" w:hAnsi="Ebrima" w:cs="Kalinga"/>
-              </w:rPr>
-            </w:pPr>
-            <w:r>
-              <w:rPr>
-                <w:rFonts w:ascii="Ebrima" w:hAnsi="Ebrima" w:cs="Kalinga"/>
-              </w:rPr>
-              <w:t> </w:t>
-            </w:r>
-          </w:p>
-        </w:tc>
-      </w:tr>
-      <w:tr>
-        <w:tc>
-          <w:tcPr>
-            <w:tcW w:w="2972" w:type="dxa"/>
-            <w:tcBorders>
-              <w:top w:val="nil"/>
-              <w:left w:val="single" w:sz="8" w:space="0" w:color="auto"/>
-              <w:bottom w:val="single" w:sz="8" w:space="0" w:color="auto"/>
-              <w:right w:val="single" w:sz="8" w:space="0" w:color="auto"/>
-            </w:tcBorders>
-          </w:tcPr>
-          <w:p>
-            <w:pPr>
-              <w:rPr>
-                <w:rFonts w:ascii="Ebrima" w:hAnsi="Ebrima" w:cs="Kalinga"/>
-              </w:rPr>
-            </w:pPr>
-            <w:proofErr w:type="spellStart"/>
-            <w:r>
-              <w:rPr>
-                <w:rFonts w:ascii="Ebrima" w:hAnsi="Ebrima" w:cs="Kalinga"/>
-              </w:rPr>
-              <w:t>Brilliant</w:t>
-            </w:r>
-            <w:proofErr w:type="spellEnd"/>
-            <w:r>
-              <w:rPr>
-                <w:rFonts w:ascii="Ebrima" w:hAnsi="Ebrima" w:cs="Kalinga"/>
-              </w:rPr>
-              <w:t xml:space="preserve"> </w:t>
-            </w:r>
-            <w:proofErr w:type="spellStart"/>
-            <w:r>
-              <w:rPr>
-                <w:rFonts w:ascii="Ebrima" w:hAnsi="Ebrima" w:cs="Kalinga"/>
-              </w:rPr>
-              <w:t>Violet</w:t>
-            </w:r>
-            <w:proofErr w:type="spellEnd"/>
-            <w:r>
-              <w:rPr>
-                <w:rFonts w:ascii="Ebrima" w:hAnsi="Ebrima" w:cs="Kalinga"/>
-              </w:rPr>
-              <w:t xml:space="preserve"> 650</w:t>
-            </w:r>
-          </w:p>
-        </w:tc>
-        <w:tc>
-          <w:tcPr>
-            <w:tcW w:w="1843" w:type="dxa"/>
-            <w:tcBorders>
-              <w:top w:val="nil"/>
-              <w:left w:val="nil"/>
-              <w:bottom w:val="single" w:sz="8" w:space="0" w:color="auto"/>
-              <w:right w:val="single" w:sz="8" w:space="0" w:color="auto"/>
-            </w:tcBorders>
-          </w:tcPr>
-          <w:p>
-            <w:pPr>
-              <w:jc w:val="center"/>
-              <w:rPr>
-                <w:rFonts w:ascii="Ebrima" w:hAnsi="Ebrima" w:cs="Kalinga"/>
-              </w:rPr>
-            </w:pPr>
-            <w:r>
-              <w:rPr>
-                <w:rFonts w:ascii="Ebrima" w:hAnsi="Ebrima" w:cs="Kalinga"/>
-              </w:rPr>
-              <w:t>670/30</w:t>
-            </w:r>
-          </w:p>
-        </w:tc>
-        <w:tc>
-          <w:tcPr>
-            <w:tcW w:w="2410" w:type="dxa"/>
-            <w:tcBorders>
-              <w:top w:val="nil"/>
-              <w:left w:val="nil"/>
-              <w:bottom w:val="single" w:sz="8" w:space="0" w:color="auto"/>
-              <w:right w:val="single" w:sz="8" w:space="0" w:color="auto"/>
-            </w:tcBorders>
-          </w:tcPr>
-          <w:p>
-            <w:pPr>
-              <w:jc w:val="center"/>
-              <w:rPr>
-                <w:rFonts w:ascii="Ebrima" w:hAnsi="Ebrima" w:cs="Kalinga"/>
-              </w:rPr>
-            </w:pPr>
-            <w:r>
-              <w:rPr>
-                <w:rFonts w:ascii="Ebrima" w:hAnsi="Ebrima" w:cs="Kalinga"/>
-              </w:rPr>
-              <w:t>655 LP</w:t>
-            </w:r>
-          </w:p>
-        </w:tc>
-        <w:tc>
-          <w:tcPr>
-            <w:tcW w:w="1269" w:type="dxa"/>
-            <w:tcBorders>
-              <w:top w:val="nil"/>
-              <w:left w:val="nil"/>
-              <w:bottom w:val="single" w:sz="8" w:space="0" w:color="auto"/>
-              <w:right w:val="single" w:sz="8" w:space="0" w:color="auto"/>
-            </w:tcBorders>
-          </w:tcPr>
-          <w:p>
-            <w:pPr>
-              <w:jc w:val="center"/>
-              <w:rPr>
-                <w:rFonts w:ascii="Ebrima" w:hAnsi="Ebrima" w:cs="Kalinga"/>
-              </w:rPr>
-            </w:pPr>
-            <w:r>
-              <w:rPr>
-                <w:rFonts w:ascii="Ebrima" w:hAnsi="Ebrima" w:cs="Kalinga"/>
-              </w:rPr>
-              <w:t> </w:t>
-            </w:r>
-          </w:p>
-        </w:tc>
-      </w:tr>
-      <w:tr>
-        <w:tc>
-          <w:tcPr>
-            <w:tcW w:w="2972" w:type="dxa"/>
-            <w:tcBorders>
-              <w:top w:val="nil"/>
-              <w:left w:val="single" w:sz="8" w:space="0" w:color="auto"/>
-              <w:bottom w:val="single" w:sz="8" w:space="0" w:color="auto"/>
-              <w:right w:val="single" w:sz="8" w:space="0" w:color="auto"/>
-            </w:tcBorders>
-          </w:tcPr>
-          <w:p>
-            <w:pPr>
-              <w:rPr>
-                <w:rFonts w:ascii="Ebrima" w:hAnsi="Ebrima" w:cs="Kalinga"/>
-              </w:rPr>
-            </w:pPr>
-            <w:proofErr w:type="spellStart"/>
-            <w:r>
-              <w:rPr>
-                <w:rFonts w:ascii="Ebrima" w:hAnsi="Ebrima" w:cs="Kalinga"/>
-              </w:rPr>
-              <w:t>Brilliant</w:t>
-            </w:r>
-            <w:proofErr w:type="spellEnd"/>
-            <w:r>
-              <w:rPr>
-                <w:rFonts w:ascii="Ebrima" w:hAnsi="Ebrima" w:cs="Kalinga"/>
-              </w:rPr>
-              <w:t xml:space="preserve"> </w:t>
-            </w:r>
-            <w:proofErr w:type="spellStart"/>
-            <w:r>
-              <w:rPr>
-                <w:rFonts w:ascii="Ebrima" w:hAnsi="Ebrima" w:cs="Kalinga"/>
-              </w:rPr>
-              <w:t>Violet</w:t>
-            </w:r>
-            <w:proofErr w:type="spellEnd"/>
-            <w:r>
-              <w:rPr>
-                <w:rFonts w:ascii="Ebrima" w:hAnsi="Ebrima" w:cs="Kalinga"/>
-              </w:rPr>
-              <w:t xml:space="preserve"> 711</w:t>
-            </w:r>
-          </w:p>
-        </w:tc>
-        <w:tc>
-          <w:tcPr>
-            <w:tcW w:w="1843" w:type="dxa"/>
-            <w:tcBorders>
-              <w:top w:val="nil"/>
-              <w:left w:val="nil"/>
-              <w:bottom w:val="single" w:sz="8" w:space="0" w:color="auto"/>
-              <w:right w:val="single" w:sz="8" w:space="0" w:color="auto"/>
-            </w:tcBorders>
-          </w:tcPr>
-          <w:p>
-            <w:pPr>
-              <w:jc w:val="center"/>
-              <w:rPr>
-                <w:rFonts w:ascii="Ebrima" w:hAnsi="Ebrima" w:cs="Kalinga"/>
-              </w:rPr>
-            </w:pPr>
-            <w:r>
-              <w:rPr>
-                <w:rFonts w:ascii="Ebrima" w:hAnsi="Ebrima" w:cs="Kalinga"/>
-              </w:rPr>
-              <w:t>710/50</w:t>
-            </w:r>
-          </w:p>
-        </w:tc>
-        <w:tc>
-          <w:tcPr>
-            <w:tcW w:w="2410" w:type="dxa"/>
-            <w:tcBorders>
-              <w:top w:val="nil"/>
-              <w:left w:val="nil"/>
-              <w:bottom w:val="single" w:sz="8" w:space="0" w:color="auto"/>
-              <w:right w:val="single" w:sz="8" w:space="0" w:color="auto"/>
-            </w:tcBorders>
-          </w:tcPr>
-          <w:p>
-            <w:pPr>
-              <w:jc w:val="center"/>
-              <w:rPr>
-                <w:rFonts w:ascii="Ebrima" w:hAnsi="Ebrima" w:cs="Kalinga"/>
-              </w:rPr>
-            </w:pPr>
-            <w:r>
-              <w:rPr>
-                <w:rFonts w:ascii="Ebrima" w:hAnsi="Ebrima" w:cs="Kalinga"/>
-              </w:rPr>
-              <w:t>690 LP</w:t>
-            </w:r>
-          </w:p>
-        </w:tc>
-        <w:tc>
-          <w:tcPr>
-            <w:tcW w:w="1269" w:type="dxa"/>
-            <w:tcBorders>
-              <w:top w:val="nil"/>
-              <w:left w:val="nil"/>
-              <w:bottom w:val="single" w:sz="8" w:space="0" w:color="auto"/>
-              <w:right w:val="single" w:sz="8" w:space="0" w:color="auto"/>
-            </w:tcBorders>
-          </w:tcPr>
-          <w:p>
-            <w:pPr>
-              <w:jc w:val="center"/>
-              <w:rPr>
-                <w:rFonts w:ascii="Ebrima" w:hAnsi="Ebrima" w:cs="Kalinga"/>
-              </w:rPr>
-            </w:pPr>
-            <w:r>
-              <w:rPr>
-                <w:rFonts w:ascii="Ebrima" w:hAnsi="Ebrima" w:cs="Kalinga"/>
-              </w:rPr>
-              <w:t> </w:t>
-            </w:r>
-          </w:p>
-        </w:tc>
-      </w:tr>
-      <w:tr>
-        <w:tc>
-          <w:tcPr>
-            <w:tcW w:w="2972" w:type="dxa"/>
-            <w:tcBorders>
-              <w:top w:val="nil"/>
-              <w:left w:val="single" w:sz="8" w:space="0" w:color="auto"/>
-              <w:bottom w:val="single" w:sz="8" w:space="0" w:color="auto"/>
-              <w:right w:val="single" w:sz="8" w:space="0" w:color="auto"/>
-            </w:tcBorders>
-          </w:tcPr>
-          <w:p>
-            <w:pPr>
-              <w:rPr>
-                <w:rFonts w:ascii="Ebrima" w:hAnsi="Ebrima" w:cs="Kalinga"/>
-              </w:rPr>
-            </w:pPr>
-            <w:proofErr w:type="spellStart"/>
-            <w:r>
-              <w:rPr>
-                <w:rFonts w:ascii="Ebrima" w:hAnsi="Ebrima" w:cs="Kalinga"/>
-              </w:rPr>
-              <w:t>Brilliant</w:t>
-            </w:r>
-            <w:proofErr w:type="spellEnd"/>
-            <w:r>
-              <w:rPr>
-                <w:rFonts w:ascii="Ebrima" w:hAnsi="Ebrima" w:cs="Kalinga"/>
-              </w:rPr>
-              <w:t xml:space="preserve"> </w:t>
-            </w:r>
-            <w:proofErr w:type="spellStart"/>
-            <w:r>
-              <w:rPr>
-                <w:rFonts w:ascii="Ebrima" w:hAnsi="Ebrima" w:cs="Kalinga"/>
-              </w:rPr>
-              <w:t>Violet</w:t>
-            </w:r>
-            <w:proofErr w:type="spellEnd"/>
-            <w:r>
-              <w:rPr>
-                <w:rFonts w:ascii="Ebrima" w:hAnsi="Ebrima" w:cs="Kalinga"/>
-              </w:rPr>
-              <w:t xml:space="preserve"> 786</w:t>
-            </w:r>
-          </w:p>
-        </w:tc>
-        <w:tc>
-          <w:tcPr>
-            <w:tcW w:w="1843" w:type="dxa"/>
-            <w:tcBorders>
-              <w:top w:val="nil"/>
-              <w:left w:val="nil"/>
-              <w:bottom w:val="single" w:sz="8" w:space="0" w:color="auto"/>
-              <w:right w:val="single" w:sz="8" w:space="0" w:color="auto"/>
-            </w:tcBorders>
-          </w:tcPr>
-          <w:p>
-            <w:pPr>
-              <w:jc w:val="center"/>
-              <w:rPr>
-                <w:rFonts w:ascii="Ebrima" w:hAnsi="Ebrima" w:cs="Kalinga"/>
-              </w:rPr>
-            </w:pPr>
-            <w:r>
-              <w:rPr>
-                <w:rFonts w:ascii="Ebrima" w:hAnsi="Ebrima" w:cs="Kalinga"/>
-              </w:rPr>
-              <w:t>780/60</w:t>
-            </w:r>
-          </w:p>
-        </w:tc>
-        <w:tc>
-          <w:tcPr>
-            <w:tcW w:w="2410" w:type="dxa"/>
-            <w:tcBorders>
-              <w:top w:val="nil"/>
-              <w:left w:val="nil"/>
-              <w:bottom w:val="single" w:sz="8" w:space="0" w:color="auto"/>
-              <w:right w:val="single" w:sz="8" w:space="0" w:color="auto"/>
-            </w:tcBorders>
-          </w:tcPr>
-          <w:p>
-            <w:pPr>
-              <w:jc w:val="center"/>
-              <w:rPr>
-                <w:rFonts w:ascii="Ebrima" w:hAnsi="Ebrima" w:cs="Kalinga"/>
-              </w:rPr>
-            </w:pPr>
-            <w:r>
-              <w:rPr>
-                <w:rFonts w:ascii="Ebrima" w:hAnsi="Ebrima" w:cs="Kalinga"/>
-              </w:rPr>
-              <w:t>750 LP</w:t>
-            </w:r>
-          </w:p>
-        </w:tc>
-        <w:tc>
-          <w:tcPr>
-            <w:tcW w:w="1269" w:type="dxa"/>
-            <w:tcBorders>
-              <w:top w:val="nil"/>
-              <w:left w:val="nil"/>
-              <w:bottom w:val="single" w:sz="8" w:space="0" w:color="auto"/>
-              <w:right w:val="single" w:sz="8" w:space="0" w:color="auto"/>
-            </w:tcBorders>
-          </w:tcPr>
-          <w:p>
-            <w:pPr>
-              <w:jc w:val="center"/>
-              <w:rPr>
-                <w:rFonts w:ascii="Ebrima" w:hAnsi="Ebrima" w:cs="Kalinga"/>
-              </w:rPr>
-            </w:pPr>
-            <w:r>
-              <w:rPr>
-                <w:rFonts w:ascii="Ebrima" w:hAnsi="Ebrima" w:cs="Kalinga"/>
-              </w:rPr>
-              <w:t> </w:t>
-            </w:r>
-          </w:p>
-        </w:tc>
-      </w:tr>
-      <w:tr>
-        <w:tc>
-          <w:tcPr>
-            <w:tcW w:w="8494" w:type="dxa"/>
-            <w:gridSpan w:val="4"/>
-            <w:shd w:val="clear" w:color="auto" w:fill="00B0F0"/>
-          </w:tcPr>
-          <w:p>
-            <w:pPr>
+            </w:pPr>
+            <w:r>
               <w:rPr>
                 <w:rFonts w:ascii="Ebrima" w:hAnsi="Ebrima" w:cs="Kalinga"/>
                 <w:b/>
@@ -929,8 +794,436 @@
                 <w:sz w:val="28"/>
                 <w:szCs w:val="28"/>
               </w:rPr>
-            </w:pPr>
-            <w:r>
+              <w:t>Blue laser (488nm)</w:t>
+            </w:r>
+          </w:p>
+        </w:tc>
+      </w:tr>
+      <w:tr>
+        <w:tc>
+          <w:tcPr>
+            <w:tcW w:w="2972" w:type="dxa"/>
+            <w:tcBorders>
+              <w:top w:val="nil"/>
+              <w:left w:val="single" w:sz="8" w:space="0" w:color="auto"/>
+              <w:bottom w:val="single" w:sz="8" w:space="0" w:color="auto"/>
+              <w:right w:val="single" w:sz="8" w:space="0" w:color="auto"/>
+            </w:tcBorders>
+          </w:tcPr>
+          <w:p>
+            <w:pPr>
+              <w:rPr>
+                <w:rFonts w:ascii="Ebrima" w:hAnsi="Ebrima" w:cs="Kalinga"/>
+              </w:rPr>
+            </w:pPr>
+            <w:r>
+              <w:rPr>
+                <w:rFonts w:ascii="Ebrima" w:hAnsi="Ebrima" w:cs="Kalinga"/>
+              </w:rPr>
+              <w:t>FSC / SSC</w:t>
+            </w:r>
+          </w:p>
+        </w:tc>
+        <w:tc>
+          <w:tcPr>
+            <w:tcW w:w="1843" w:type="dxa"/>
+            <w:tcBorders>
+              <w:top w:val="nil"/>
+              <w:left w:val="nil"/>
+              <w:bottom w:val="single" w:sz="8" w:space="0" w:color="auto"/>
+              <w:right w:val="single" w:sz="8" w:space="0" w:color="auto"/>
+            </w:tcBorders>
+          </w:tcPr>
+          <w:p>
+            <w:pPr>
+              <w:jc w:val="center"/>
+              <w:rPr>
+                <w:rFonts w:ascii="Ebrima" w:hAnsi="Ebrima" w:cs="Kalinga"/>
+              </w:rPr>
+            </w:pPr>
+            <w:r>
+              <w:rPr>
+                <w:rFonts w:ascii="Ebrima" w:hAnsi="Ebrima" w:cs="Kalinga"/>
+              </w:rPr>
+              <w:t>488/10</w:t>
+            </w:r>
+          </w:p>
+        </w:tc>
+        <w:tc>
+          <w:tcPr>
+            <w:tcW w:w="2410" w:type="dxa"/>
+            <w:tcBorders>
+              <w:top w:val="nil"/>
+              <w:left w:val="nil"/>
+              <w:bottom w:val="single" w:sz="8" w:space="0" w:color="auto"/>
+              <w:right w:val="single" w:sz="8" w:space="0" w:color="auto"/>
+            </w:tcBorders>
+          </w:tcPr>
+          <w:p>
+            <w:pPr>
+              <w:jc w:val="center"/>
+              <w:rPr>
+                <w:rFonts w:ascii="Ebrima" w:hAnsi="Ebrima" w:cs="Kalinga"/>
+              </w:rPr>
+            </w:pPr>
+            <w:r>
+              <w:rPr>
+                <w:rFonts w:ascii="Ebrima" w:hAnsi="Ebrima" w:cs="Kalinga"/>
+              </w:rPr>
+              <w:t>N/A</w:t>
+            </w:r>
+          </w:p>
+        </w:tc>
+        <w:tc>
+          <w:tcPr>
+            <w:tcW w:w="1269" w:type="dxa"/>
+            <w:tcBorders>
+              <w:top w:val="nil"/>
+              <w:left w:val="nil"/>
+              <w:bottom w:val="single" w:sz="8" w:space="0" w:color="auto"/>
+              <w:right w:val="single" w:sz="8" w:space="0" w:color="auto"/>
+            </w:tcBorders>
+          </w:tcPr>
+          <w:p>
+            <w:pPr>
+              <w:jc w:val="center"/>
+              <w:rPr>
+                <w:rFonts w:ascii="Ebrima" w:hAnsi="Ebrima" w:cs="Kalinga"/>
+              </w:rPr>
+            </w:pPr>
+            <w:r>
+              <w:rPr>
+                <w:rFonts w:ascii="Ebrima" w:hAnsi="Ebrima" w:cs="Kalinga"/>
+              </w:rPr>
+              <w:t> </w:t>
+            </w:r>
+          </w:p>
+        </w:tc>
+      </w:tr>
+      <w:tr>
+        <w:tc>
+          <w:tcPr>
+            <w:tcW w:w="2972" w:type="dxa"/>
+            <w:tcBorders>
+              <w:top w:val="nil"/>
+              <w:left w:val="single" w:sz="8" w:space="0" w:color="auto"/>
+              <w:bottom w:val="single" w:sz="8" w:space="0" w:color="auto"/>
+              <w:right w:val="single" w:sz="8" w:space="0" w:color="auto"/>
+            </w:tcBorders>
+          </w:tcPr>
+          <w:p>
+            <w:pPr>
+              <w:rPr>
+                <w:rFonts w:ascii="Ebrima" w:hAnsi="Ebrima" w:cs="Kalinga"/>
+              </w:rPr>
+            </w:pPr>
+            <w:r>
+              <w:rPr>
+                <w:rFonts w:ascii="Ebrima" w:hAnsi="Ebrima" w:cs="Kalinga"/>
+              </w:rPr>
+              <w:t>FITC</w:t>
+            </w:r>
+            <w:r>
+              <w:rPr>
+                <w:rFonts w:ascii="Ebrima" w:hAnsi="Ebrima" w:cs="Kalinga"/>
+              </w:rPr>
+              <w:t xml:space="preserve"> / </w:t>
+            </w:r>
+            <w:r>
+              <w:rPr>
+                <w:rFonts w:ascii="Ebrima" w:hAnsi="Ebrima" w:cs="Kalinga"/>
+              </w:rPr>
+              <w:t xml:space="preserve"> BB515</w:t>
+            </w:r>
+          </w:p>
+        </w:tc>
+        <w:tc>
+          <w:tcPr>
+            <w:tcW w:w="1843" w:type="dxa"/>
+            <w:tcBorders>
+              <w:top w:val="nil"/>
+              <w:left w:val="nil"/>
+              <w:bottom w:val="single" w:sz="8" w:space="0" w:color="auto"/>
+              <w:right w:val="single" w:sz="8" w:space="0" w:color="auto"/>
+            </w:tcBorders>
+          </w:tcPr>
+          <w:p>
+            <w:pPr>
+              <w:jc w:val="center"/>
+              <w:rPr>
+                <w:rFonts w:ascii="Ebrima" w:hAnsi="Ebrima" w:cs="Kalinga"/>
+              </w:rPr>
+            </w:pPr>
+            <w:r>
+              <w:rPr>
+                <w:rFonts w:ascii="Ebrima" w:hAnsi="Ebrima" w:cs="Kalinga"/>
+              </w:rPr>
+              <w:t>530/30</w:t>
+            </w:r>
+          </w:p>
+        </w:tc>
+        <w:tc>
+          <w:tcPr>
+            <w:tcW w:w="2410" w:type="dxa"/>
+            <w:tcBorders>
+              <w:top w:val="nil"/>
+              <w:left w:val="nil"/>
+              <w:bottom w:val="single" w:sz="8" w:space="0" w:color="auto"/>
+              <w:right w:val="single" w:sz="8" w:space="0" w:color="auto"/>
+            </w:tcBorders>
+          </w:tcPr>
+          <w:p>
+            <w:pPr>
+              <w:jc w:val="center"/>
+              <w:rPr>
+                <w:rFonts w:ascii="Ebrima" w:hAnsi="Ebrima" w:cs="Kalinga"/>
+              </w:rPr>
+            </w:pPr>
+            <w:r>
+              <w:rPr>
+                <w:rFonts w:ascii="Ebrima" w:hAnsi="Ebrima" w:cs="Kalinga"/>
+              </w:rPr>
+              <w:t>505 LP</w:t>
+            </w:r>
+          </w:p>
+        </w:tc>
+        <w:tc>
+          <w:tcPr>
+            <w:tcW w:w="1269" w:type="dxa"/>
+            <w:tcBorders>
+              <w:top w:val="nil"/>
+              <w:left w:val="nil"/>
+              <w:bottom w:val="single" w:sz="8" w:space="0" w:color="auto"/>
+              <w:right w:val="single" w:sz="8" w:space="0" w:color="auto"/>
+            </w:tcBorders>
+          </w:tcPr>
+          <w:p>
+            <w:pPr>
+              <w:jc w:val="center"/>
+              <w:rPr>
+                <w:rFonts w:ascii="Ebrima" w:hAnsi="Ebrima" w:cs="Kalinga"/>
+              </w:rPr>
+            </w:pPr>
+            <w:r>
+              <w:rPr>
+                <w:rFonts w:ascii="Ebrima" w:hAnsi="Ebrima" w:cs="Kalinga"/>
+              </w:rPr>
+              <w:t>500</w:t>
+            </w:r>
+          </w:p>
+        </w:tc>
+      </w:tr>
+      <w:tr>
+        <w:tc>
+          <w:tcPr>
+            <w:tcW w:w="2972" w:type="dxa"/>
+            <w:tcBorders>
+              <w:top w:val="nil"/>
+              <w:left w:val="single" w:sz="8" w:space="0" w:color="auto"/>
+              <w:bottom w:val="single" w:sz="8" w:space="0" w:color="auto"/>
+              <w:right w:val="single" w:sz="8" w:space="0" w:color="auto"/>
+            </w:tcBorders>
+          </w:tcPr>
+          <w:p>
+            <w:pPr>
+              <w:rPr>
+                <w:rFonts w:ascii="Ebrima" w:hAnsi="Ebrima" w:cs="Kalinga"/>
+              </w:rPr>
+            </w:pPr>
+            <w:r>
+              <w:rPr>
+                <w:rFonts w:ascii="Ebrima" w:hAnsi="Ebrima" w:cs="Kalinga"/>
+              </w:rPr>
+              <w:t>PerCP-Cy5.5</w:t>
+            </w:r>
+          </w:p>
+        </w:tc>
+        <w:tc>
+          <w:tcPr>
+            <w:tcW w:w="1843" w:type="dxa"/>
+            <w:tcBorders>
+              <w:top w:val="nil"/>
+              <w:left w:val="nil"/>
+              <w:bottom w:val="single" w:sz="8" w:space="0" w:color="auto"/>
+              <w:right w:val="single" w:sz="8" w:space="0" w:color="auto"/>
+            </w:tcBorders>
+          </w:tcPr>
+          <w:p>
+            <w:pPr>
+              <w:jc w:val="center"/>
+              <w:rPr>
+                <w:rFonts w:ascii="Ebrima" w:hAnsi="Ebrima" w:cs="Kalinga"/>
+              </w:rPr>
+            </w:pPr>
+            <w:r>
+              <w:rPr>
+                <w:rFonts w:ascii="Ebrima" w:hAnsi="Ebrima" w:cs="Kalinga"/>
+              </w:rPr>
+              <w:t>695/40</w:t>
+            </w:r>
+          </w:p>
+        </w:tc>
+        <w:tc>
+          <w:tcPr>
+            <w:tcW w:w="2410" w:type="dxa"/>
+            <w:tcBorders>
+              <w:top w:val="nil"/>
+              <w:left w:val="nil"/>
+              <w:bottom w:val="single" w:sz="8" w:space="0" w:color="auto"/>
+              <w:right w:val="single" w:sz="8" w:space="0" w:color="auto"/>
+            </w:tcBorders>
+          </w:tcPr>
+          <w:p>
+            <w:pPr>
+              <w:jc w:val="center"/>
+              <w:rPr>
+                <w:rFonts w:ascii="Ebrima" w:hAnsi="Ebrima" w:cs="Kalinga"/>
+              </w:rPr>
+            </w:pPr>
+            <w:r>
+              <w:rPr>
+                <w:rFonts w:ascii="Ebrima" w:hAnsi="Ebrima" w:cs="Kalinga"/>
+              </w:rPr>
+              <w:t>670 LP</w:t>
+            </w:r>
+          </w:p>
+        </w:tc>
+        <w:tc>
+          <w:tcPr>
+            <w:tcW w:w="1269" w:type="dxa"/>
+            <w:tcBorders>
+              <w:top w:val="nil"/>
+              <w:left w:val="nil"/>
+              <w:bottom w:val="single" w:sz="8" w:space="0" w:color="auto"/>
+              <w:right w:val="single" w:sz="8" w:space="0" w:color="auto"/>
+            </w:tcBorders>
+          </w:tcPr>
+          <w:p>
+            <w:pPr>
+              <w:jc w:val="center"/>
+              <w:rPr>
+                <w:rFonts w:ascii="Ebrima" w:hAnsi="Ebrima" w:cs="Kalinga"/>
+              </w:rPr>
+            </w:pPr>
+            <w:r>
+              <w:rPr>
+                <w:rFonts w:ascii="Ebrima" w:hAnsi="Ebrima" w:cs="Kalinga"/>
+              </w:rPr>
+              <w:t> </w:t>
+            </w:r>
+          </w:p>
+        </w:tc>
+      </w:tr>
+      <w:tr>
+        <w:tc>
+          <w:tcPr>
+            <w:tcW w:w="2972" w:type="dxa"/>
+            <w:tcBorders>
+              <w:top w:val="nil"/>
+              <w:left w:val="single" w:sz="8" w:space="0" w:color="auto"/>
+              <w:bottom w:val="single" w:sz="8" w:space="0" w:color="auto"/>
+              <w:right w:val="single" w:sz="8" w:space="0" w:color="auto"/>
+            </w:tcBorders>
+          </w:tcPr>
+          <w:p>
+            <w:pPr>
+              <w:rPr>
+                <w:rFonts w:ascii="Ebrima" w:hAnsi="Ebrima" w:cs="Kalinga"/>
+              </w:rPr>
+            </w:pPr>
+            <w:r>
+              <w:rPr>
+                <w:rFonts w:ascii="Ebrima" w:hAnsi="Ebrima" w:cs="Kalinga"/>
+              </w:rPr>
+              <w:t>BB790</w:t>
+            </w:r>
+          </w:p>
+        </w:tc>
+        <w:tc>
+          <w:tcPr>
+            <w:tcW w:w="1843" w:type="dxa"/>
+            <w:tcBorders>
+              <w:top w:val="nil"/>
+              <w:left w:val="nil"/>
+              <w:bottom w:val="single" w:sz="8" w:space="0" w:color="auto"/>
+              <w:right w:val="single" w:sz="8" w:space="0" w:color="auto"/>
+            </w:tcBorders>
+          </w:tcPr>
+          <w:p>
+            <w:pPr>
+              <w:jc w:val="center"/>
+              <w:rPr>
+                <w:rFonts w:ascii="Ebrima" w:hAnsi="Ebrima" w:cs="Kalinga"/>
+              </w:rPr>
+            </w:pPr>
+            <w:r>
+              <w:rPr>
+                <w:rFonts w:ascii="Ebrima" w:hAnsi="Ebrima" w:cs="Kalinga"/>
+              </w:rPr>
+              <w:t>780/60</w:t>
+            </w:r>
+          </w:p>
+        </w:tc>
+        <w:tc>
+          <w:tcPr>
+            <w:tcW w:w="2410" w:type="dxa"/>
+            <w:tcBorders>
+              <w:top w:val="nil"/>
+              <w:left w:val="nil"/>
+              <w:bottom w:val="single" w:sz="8" w:space="0" w:color="auto"/>
+              <w:right w:val="single" w:sz="8" w:space="0" w:color="auto"/>
+            </w:tcBorders>
+          </w:tcPr>
+          <w:p>
+            <w:pPr>
+              <w:jc w:val="center"/>
+              <w:rPr>
+                <w:rFonts w:ascii="Ebrima" w:hAnsi="Ebrima" w:cs="Kalinga"/>
+              </w:rPr>
+            </w:pPr>
+            <w:r>
+              <w:rPr>
+                <w:rFonts w:ascii="Ebrima" w:hAnsi="Ebrima" w:cs="Kalinga"/>
+              </w:rPr>
+              <w:t>750 LP</w:t>
+            </w:r>
+          </w:p>
+        </w:tc>
+        <w:tc>
+          <w:tcPr>
+            <w:tcW w:w="1269" w:type="dxa"/>
+            <w:tcBorders>
+              <w:top w:val="nil"/>
+              <w:left w:val="nil"/>
+              <w:bottom w:val="single" w:sz="8" w:space="0" w:color="auto"/>
+              <w:right w:val="single" w:sz="8" w:space="0" w:color="auto"/>
+            </w:tcBorders>
+          </w:tcPr>
+          <w:p>
+            <w:pPr>
+              <w:jc w:val="center"/>
+              <w:rPr>
+                <w:rFonts w:ascii="Ebrima" w:hAnsi="Ebrima" w:cs="Kalinga"/>
+              </w:rPr>
+            </w:pPr>
+            <w:r>
+              <w:rPr>
+                <w:rFonts w:ascii="Ebrima" w:hAnsi="Ebrima" w:cs="Kalinga"/>
+              </w:rPr>
+              <w:t> </w:t>
+            </w:r>
+          </w:p>
+        </w:tc>
+      </w:tr>
+      <w:tr>
+        <w:tc>
+          <w:tcPr>
+            <w:tcW w:w="8494" w:type="dxa"/>
+            <w:gridSpan w:val="4"/>
+            <w:shd w:val="clear" w:color="auto" w:fill="92D050"/>
+          </w:tcPr>
+          <w:p>
+            <w:pPr>
               <w:rPr>
                 <w:rFonts w:ascii="Ebrima" w:hAnsi="Ebrima" w:cs="Kalinga"/>
                 <w:b/>
@@ -939,456 +1232,8 @@
                 <w:sz w:val="28"/>
                 <w:szCs w:val="28"/>
               </w:rPr>
-              <w:t>Blue laser (488nm)</w:t>
-            </w:r>
-          </w:p>
-        </w:tc>
-      </w:tr>
-      <w:tr>
-        <w:tc>
-          <w:tcPr>
-            <w:tcW w:w="2972" w:type="dxa"/>
-            <w:tcBorders>
-              <w:top w:val="nil"/>
-              <w:left w:val="single" w:sz="8" w:space="0" w:color="auto"/>
-              <w:bottom w:val="single" w:sz="8" w:space="0" w:color="auto"/>
-              <w:right w:val="single" w:sz="8" w:space="0" w:color="auto"/>
-            </w:tcBorders>
-          </w:tcPr>
-          <w:p>
-            <w:pPr>
-              <w:rPr>
-                <w:rFonts w:ascii="Ebrima" w:hAnsi="Ebrima" w:cs="Kalinga"/>
-              </w:rPr>
-            </w:pPr>
-            <w:r>
-              <w:rPr>
-                <w:rFonts w:ascii="Ebrima" w:hAnsi="Ebrima" w:cs="Kalinga"/>
-              </w:rPr>
-              <w:t>FSC / SSC</w:t>
-            </w:r>
-          </w:p>
-        </w:tc>
-        <w:tc>
-          <w:tcPr>
-            <w:tcW w:w="1843" w:type="dxa"/>
-            <w:tcBorders>
-              <w:top w:val="nil"/>
-              <w:left w:val="nil"/>
-              <w:bottom w:val="single" w:sz="8" w:space="0" w:color="auto"/>
-              <w:right w:val="single" w:sz="8" w:space="0" w:color="auto"/>
-            </w:tcBorders>
-          </w:tcPr>
-          <w:p>
-            <w:pPr>
-              <w:jc w:val="center"/>
-              <w:rPr>
-                <w:rFonts w:ascii="Ebrima" w:hAnsi="Ebrima" w:cs="Kalinga"/>
-              </w:rPr>
-            </w:pPr>
-            <w:r>
-              <w:rPr>
-                <w:rFonts w:ascii="Ebrima" w:hAnsi="Ebrima" w:cs="Kalinga"/>
-              </w:rPr>
-              <w:t>488/10</w:t>
-            </w:r>
-          </w:p>
-        </w:tc>
-        <w:tc>
-          <w:tcPr>
-            <w:tcW w:w="2410" w:type="dxa"/>
-            <w:tcBorders>
-              <w:top w:val="nil"/>
-              <w:left w:val="nil"/>
-              <w:bottom w:val="single" w:sz="8" w:space="0" w:color="auto"/>
-              <w:right w:val="single" w:sz="8" w:space="0" w:color="auto"/>
-            </w:tcBorders>
-          </w:tcPr>
-          <w:p>
-            <w:pPr>
-              <w:jc w:val="center"/>
-              <w:rPr>
-                <w:rFonts w:ascii="Ebrima" w:hAnsi="Ebrima" w:cs="Kalinga"/>
-              </w:rPr>
-            </w:pPr>
-            <w:r>
-              <w:rPr>
-                <w:rFonts w:ascii="Ebrima" w:hAnsi="Ebrima" w:cs="Kalinga"/>
-              </w:rPr>
-              <w:t>N/A</w:t>
-            </w:r>
-          </w:p>
-        </w:tc>
-        <w:tc>
-          <w:tcPr>
-            <w:tcW w:w="1269" w:type="dxa"/>
-            <w:tcBorders>
-              <w:top w:val="nil"/>
-              <w:left w:val="nil"/>
-              <w:bottom w:val="single" w:sz="8" w:space="0" w:color="auto"/>
-              <w:right w:val="single" w:sz="8" w:space="0" w:color="auto"/>
-            </w:tcBorders>
-          </w:tcPr>
-          <w:p>
-            <w:pPr>
-              <w:jc w:val="center"/>
-              <w:rPr>
-                <w:rFonts w:ascii="Ebrima" w:hAnsi="Ebrima" w:cs="Kalinga"/>
-              </w:rPr>
-            </w:pPr>
-            <w:r>
-              <w:rPr>
-                <w:rFonts w:ascii="Ebrima" w:hAnsi="Ebrima" w:cs="Kalinga"/>
-              </w:rPr>
-              <w:t> </w:t>
-            </w:r>
-          </w:p>
-        </w:tc>
-      </w:tr>
-      <w:tr>
-        <w:tc>
-          <w:tcPr>
-            <w:tcW w:w="2972" w:type="dxa"/>
-            <w:tcBorders>
-              <w:top w:val="nil"/>
-              <w:left w:val="single" w:sz="8" w:space="0" w:color="auto"/>
-              <w:bottom w:val="single" w:sz="8" w:space="0" w:color="auto"/>
-              <w:right w:val="single" w:sz="8" w:space="0" w:color="auto"/>
-            </w:tcBorders>
-          </w:tcPr>
-          <w:p>
-            <w:pPr>
-              <w:rPr>
-                <w:rFonts w:ascii="Ebrima" w:hAnsi="Ebrima" w:cs="Kalinga"/>
-              </w:rPr>
-            </w:pPr>
-            <w:r>
-              <w:rPr>
-                <w:rFonts w:ascii="Ebrima" w:hAnsi="Ebrima" w:cs="Kalinga"/>
-              </w:rPr>
-              <w:t>FITC</w:t>
-            </w:r>
-            <w:r>
-              <w:rPr>
-                <w:rFonts w:ascii="Ebrima" w:hAnsi="Ebrima" w:cs="Kalinga"/>
-              </w:rPr>
-              <w:t xml:space="preserve"> </w:t>
-            </w:r>
-            <w:proofErr w:type="gramStart"/>
-            <w:r>
-              <w:rPr>
-                <w:rFonts w:ascii="Ebrima" w:hAnsi="Ebrima" w:cs="Kalinga"/>
-              </w:rPr>
-              <w:t xml:space="preserve">/ </w:t>
-            </w:r>
-            <w:r>
-              <w:rPr>
-                <w:rFonts w:ascii="Ebrima" w:hAnsi="Ebrima" w:cs="Kalinga"/>
-              </w:rPr>
-              <w:t xml:space="preserve"> </w:t>
-            </w:r>
-            <w:r>
-              <w:rPr>
-                <w:rFonts w:ascii="Ebrima" w:hAnsi="Ebrima" w:cs="Kalinga"/>
-              </w:rPr>
-              <w:t>BB</w:t>
-            </w:r>
-            <w:proofErr w:type="gramEnd"/>
-            <w:r>
-              <w:rPr>
-                <w:rFonts w:ascii="Ebrima" w:hAnsi="Ebrima" w:cs="Kalinga"/>
-              </w:rPr>
-              <w:t>515</w:t>
-            </w:r>
-          </w:p>
-        </w:tc>
-        <w:tc>
-          <w:tcPr>
-            <w:tcW w:w="1843" w:type="dxa"/>
-            <w:tcBorders>
-              <w:top w:val="nil"/>
-              <w:left w:val="nil"/>
-              <w:bottom w:val="single" w:sz="8" w:space="0" w:color="auto"/>
-              <w:right w:val="single" w:sz="8" w:space="0" w:color="auto"/>
-            </w:tcBorders>
-          </w:tcPr>
-          <w:p>
-            <w:pPr>
-              <w:jc w:val="center"/>
-              <w:rPr>
-                <w:rFonts w:ascii="Ebrima" w:hAnsi="Ebrima" w:cs="Kalinga"/>
-              </w:rPr>
-            </w:pPr>
-            <w:r>
-              <w:rPr>
-                <w:rFonts w:ascii="Ebrima" w:hAnsi="Ebrima" w:cs="Kalinga"/>
-              </w:rPr>
-              <w:t>530/30</w:t>
-            </w:r>
-          </w:p>
-        </w:tc>
-        <w:tc>
-          <w:tcPr>
-            <w:tcW w:w="2410" w:type="dxa"/>
-            <w:tcBorders>
-              <w:top w:val="nil"/>
-              <w:left w:val="nil"/>
-              <w:bottom w:val="single" w:sz="8" w:space="0" w:color="auto"/>
-              <w:right w:val="single" w:sz="8" w:space="0" w:color="auto"/>
-            </w:tcBorders>
-          </w:tcPr>
-          <w:p>
-            <w:pPr>
-              <w:jc w:val="center"/>
-              <w:rPr>
-                <w:rFonts w:ascii="Ebrima" w:hAnsi="Ebrima" w:cs="Kalinga"/>
-              </w:rPr>
-            </w:pPr>
-            <w:r>
-              <w:rPr>
-                <w:rFonts w:ascii="Ebrima" w:hAnsi="Ebrima" w:cs="Kalinga"/>
-              </w:rPr>
-              <w:t>505 LP</w:t>
-            </w:r>
-          </w:p>
-        </w:tc>
-        <w:tc>
-          <w:tcPr>
-            <w:tcW w:w="1269" w:type="dxa"/>
-            <w:tcBorders>
-              <w:top w:val="nil"/>
-              <w:left w:val="nil"/>
-              <w:bottom w:val="single" w:sz="8" w:space="0" w:color="auto"/>
-              <w:right w:val="single" w:sz="8" w:space="0" w:color="auto"/>
-            </w:tcBorders>
-          </w:tcPr>
-          <w:p>
-            <w:pPr>
-              <w:jc w:val="center"/>
-              <w:rPr>
-                <w:rFonts w:ascii="Ebrima" w:hAnsi="Ebrima" w:cs="Kalinga"/>
-              </w:rPr>
-            </w:pPr>
-            <w:r>
-              <w:rPr>
-                <w:rFonts w:ascii="Ebrima" w:hAnsi="Ebrima" w:cs="Kalinga"/>
-              </w:rPr>
-              <w:t>500</w:t>
-            </w:r>
-          </w:p>
-        </w:tc>
-      </w:tr>
-      <w:tr>
-        <w:tc>
-          <w:tcPr>
-            <w:tcW w:w="2972" w:type="dxa"/>
-            <w:tcBorders>
-              <w:top w:val="nil"/>
-              <w:left w:val="single" w:sz="8" w:space="0" w:color="auto"/>
-              <w:bottom w:val="single" w:sz="8" w:space="0" w:color="auto"/>
-              <w:right w:val="single" w:sz="8" w:space="0" w:color="auto"/>
-            </w:tcBorders>
-          </w:tcPr>
-          <w:p>
-            <w:pPr>
-              <w:rPr>
-                <w:rFonts w:ascii="Ebrima" w:hAnsi="Ebrima" w:cs="Kalinga"/>
-              </w:rPr>
-            </w:pPr>
-            <w:r>
-              <w:rPr>
-                <w:rFonts w:ascii="Ebrima" w:hAnsi="Ebrima" w:cs="Kalinga"/>
-              </w:rPr>
-              <w:t>PerCP-Cy5.5</w:t>
-            </w:r>
-          </w:p>
-        </w:tc>
-        <w:tc>
-          <w:tcPr>
-            <w:tcW w:w="1843" w:type="dxa"/>
-            <w:tcBorders>
-              <w:top w:val="nil"/>
-              <w:left w:val="nil"/>
-              <w:bottom w:val="single" w:sz="8" w:space="0" w:color="auto"/>
-              <w:right w:val="single" w:sz="8" w:space="0" w:color="auto"/>
-            </w:tcBorders>
-          </w:tcPr>
-          <w:p>
-            <w:pPr>
-              <w:jc w:val="center"/>
-              <w:rPr>
-                <w:rFonts w:ascii="Ebrima" w:hAnsi="Ebrima" w:cs="Kalinga"/>
-              </w:rPr>
-            </w:pPr>
-            <w:r>
-              <w:rPr>
-                <w:rFonts w:ascii="Ebrima" w:hAnsi="Ebrima" w:cs="Kalinga"/>
-              </w:rPr>
-              <w:t>695/40</w:t>
-            </w:r>
-          </w:p>
-        </w:tc>
-        <w:tc>
-          <w:tcPr>
-            <w:tcW w:w="2410" w:type="dxa"/>
-            <w:tcBorders>
-              <w:top w:val="nil"/>
-              <w:left w:val="nil"/>
-              <w:bottom w:val="single" w:sz="8" w:space="0" w:color="auto"/>
-              <w:right w:val="single" w:sz="8" w:space="0" w:color="auto"/>
-            </w:tcBorders>
-          </w:tcPr>
-          <w:p>
-            <w:pPr>
-              <w:jc w:val="center"/>
-              <w:rPr>
-                <w:rFonts w:ascii="Ebrima" w:hAnsi="Ebrima" w:cs="Kalinga"/>
-              </w:rPr>
-            </w:pPr>
-            <w:r>
-              <w:rPr>
-                <w:rFonts w:ascii="Ebrima" w:hAnsi="Ebrima" w:cs="Kalinga"/>
-              </w:rPr>
-              <w:t>670 LP</w:t>
-            </w:r>
-          </w:p>
-        </w:tc>
-        <w:tc>
-          <w:tcPr>
-            <w:tcW w:w="1269" w:type="dxa"/>
-            <w:tcBorders>
-              <w:top w:val="nil"/>
-              <w:left w:val="nil"/>
-              <w:bottom w:val="single" w:sz="8" w:space="0" w:color="auto"/>
-              <w:right w:val="single" w:sz="8" w:space="0" w:color="auto"/>
-            </w:tcBorders>
-          </w:tcPr>
-          <w:p>
-            <w:pPr>
-              <w:jc w:val="center"/>
-              <w:rPr>
-                <w:rFonts w:ascii="Ebrima" w:hAnsi="Ebrima" w:cs="Kalinga"/>
-              </w:rPr>
-            </w:pPr>
-            <w:r>
-              <w:rPr>
-                <w:rFonts w:ascii="Ebrima" w:hAnsi="Ebrima" w:cs="Kalinga"/>
-              </w:rPr>
-              <w:t> </w:t>
-            </w:r>
-          </w:p>
-        </w:tc>
-      </w:tr>
-      <w:tr>
-        <w:tc>
-          <w:tcPr>
-            <w:tcW w:w="2972" w:type="dxa"/>
-            <w:tcBorders>
-              <w:top w:val="nil"/>
-              <w:left w:val="single" w:sz="8" w:space="0" w:color="auto"/>
-              <w:bottom w:val="single" w:sz="8" w:space="0" w:color="auto"/>
-              <w:right w:val="single" w:sz="8" w:space="0" w:color="auto"/>
-            </w:tcBorders>
-          </w:tcPr>
-          <w:p>
-            <w:pPr>
-              <w:rPr>
-                <w:rFonts w:ascii="Ebrima" w:hAnsi="Ebrima" w:cs="Kalinga"/>
-              </w:rPr>
-            </w:pPr>
-            <w:r>
-              <w:rPr>
-                <w:rFonts w:ascii="Ebrima" w:hAnsi="Ebrima" w:cs="Kalinga"/>
-              </w:rPr>
-              <w:t>BB790</w:t>
-            </w:r>
-          </w:p>
-        </w:tc>
-        <w:tc>
-          <w:tcPr>
-            <w:tcW w:w="1843" w:type="dxa"/>
-            <w:tcBorders>
-              <w:top w:val="nil"/>
-              <w:left w:val="nil"/>
-              <w:bottom w:val="single" w:sz="8" w:space="0" w:color="auto"/>
-              <w:right w:val="single" w:sz="8" w:space="0" w:color="auto"/>
-            </w:tcBorders>
-          </w:tcPr>
-          <w:p>
-            <w:pPr>
-              <w:jc w:val="center"/>
-              <w:rPr>
-                <w:rFonts w:ascii="Ebrima" w:hAnsi="Ebrima" w:cs="Kalinga"/>
-              </w:rPr>
-            </w:pPr>
-            <w:r>
-              <w:rPr>
-                <w:rFonts w:ascii="Ebrima" w:hAnsi="Ebrima" w:cs="Kalinga"/>
-              </w:rPr>
-              <w:t>780/60</w:t>
-            </w:r>
-          </w:p>
-        </w:tc>
-        <w:tc>
-          <w:tcPr>
-            <w:tcW w:w="2410" w:type="dxa"/>
-            <w:tcBorders>
-              <w:top w:val="nil"/>
-              <w:left w:val="nil"/>
-              <w:bottom w:val="single" w:sz="8" w:space="0" w:color="auto"/>
-              <w:right w:val="single" w:sz="8" w:space="0" w:color="auto"/>
-            </w:tcBorders>
-          </w:tcPr>
-          <w:p>
-            <w:pPr>
-              <w:jc w:val="center"/>
-              <w:rPr>
-                <w:rFonts w:ascii="Ebrima" w:hAnsi="Ebrima" w:cs="Kalinga"/>
-              </w:rPr>
-            </w:pPr>
-            <w:r>
-              <w:rPr>
-                <w:rFonts w:ascii="Ebrima" w:hAnsi="Ebrima" w:cs="Kalinga"/>
-              </w:rPr>
-              <w:t>750 LP</w:t>
-            </w:r>
-          </w:p>
-        </w:tc>
-        <w:tc>
-          <w:tcPr>
-            <w:tcW w:w="1269" w:type="dxa"/>
-            <w:tcBorders>
-              <w:top w:val="nil"/>
-              <w:left w:val="nil"/>
-              <w:bottom w:val="single" w:sz="8" w:space="0" w:color="auto"/>
-              <w:right w:val="single" w:sz="8" w:space="0" w:color="auto"/>
-            </w:tcBorders>
-          </w:tcPr>
-          <w:p>
-            <w:pPr>
-              <w:jc w:val="center"/>
-              <w:rPr>
-                <w:rFonts w:ascii="Ebrima" w:hAnsi="Ebrima" w:cs="Kalinga"/>
-              </w:rPr>
-            </w:pPr>
-            <w:r>
-              <w:rPr>
-                <w:rFonts w:ascii="Ebrima" w:hAnsi="Ebrima" w:cs="Kalinga"/>
-              </w:rPr>
-              <w:t> </w:t>
-            </w:r>
-          </w:p>
-        </w:tc>
-      </w:tr>
-      <w:tr>
-        <w:tc>
-          <w:tcPr>
-            <w:tcW w:w="8494" w:type="dxa"/>
-            <w:gridSpan w:val="4"/>
-            <w:shd w:val="clear" w:color="auto" w:fill="92D050"/>
-          </w:tcPr>
-          <w:p>
-            <w:pPr>
+            </w:pPr>
+            <w:r>
               <w:rPr>
                 <w:rFonts w:ascii="Ebrima" w:hAnsi="Ebrima" w:cs="Kalinga"/>
                 <w:b/>
@@ -1397,30 +1242,7 @@
                 <w:sz w:val="28"/>
                 <w:szCs w:val="28"/>
               </w:rPr>
-            </w:pPr>
-            <w:proofErr w:type="spellStart"/>
-            <w:r>
-              <w:rPr>
-                <w:rFonts w:ascii="Ebrima" w:hAnsi="Ebrima" w:cs="Kalinga"/>
-                <w:b/>
-                <w:bCs/>
-                <w:color w:val="FFFFFF" w:themeColor="background1"/>
-                <w:sz w:val="28"/>
-                <w:szCs w:val="28"/>
-              </w:rPr>
-              <w:t>Yellow</w:t>
-            </w:r>
-            <w:proofErr w:type="spellEnd"/>
-            <w:r>
-              <w:rPr>
-                <w:rFonts w:ascii="Ebrima" w:hAnsi="Ebrima" w:cs="Kalinga"/>
-                <w:b/>
-                <w:bCs/>
-                <w:color w:val="FFFFFF" w:themeColor="background1"/>
-                <w:sz w:val="28"/>
-                <w:szCs w:val="28"/>
-              </w:rPr>
-              <w:t>-Green laser (561nm)</w:t>
+              <w:t>Yellow-Green laser (561nm)</w:t>
             </w:r>
           </w:p>
         </w:tc>
@@ -2088,29 +1910,7 @@
           <w:sz w:val="32"/>
           <w:szCs w:val="32"/>
         </w:rPr>
-        <w:t xml:space="preserve">BD </w:t>
-      </w:r>
-      <w:proofErr w:type="spellStart"/>
-      <w:r>
-        <w:rPr>
-          <w:rFonts w:ascii="Ebrima" w:hAnsi="Ebrima"/>
-          <w:b/>
-          <w:bCs/>
-          <w:sz w:val="32"/>
-          <w:szCs w:val="32"/>
-        </w:rPr>
-        <w:t>FACSCelesta</w:t>
-      </w:r>
-      <w:proofErr w:type="spellEnd"/>
-      <w:r>
-        <w:rPr>
-          <w:rFonts w:ascii="Ebrima" w:hAnsi="Ebrima"/>
-          <w:b/>
-          <w:bCs/>
-          <w:sz w:val="32"/>
-          <w:szCs w:val="32"/>
-        </w:rPr>
-        <w:t xml:space="preserve"> SORP</w:t>
+        <w:t>BD FACSCelesta SORP</w:t>
       </w:r>
     </w:p>
     <w:p>
@@ -2186,19 +1986,11 @@
                 <w:rFonts w:ascii="Ebrima" w:hAnsi="Ebrima"/>
               </w:rPr>
             </w:pPr>
-            <w:proofErr w:type="spellStart"/>
-            <w:r>
-              <w:rPr>
-                <w:rFonts w:ascii="Ebrima" w:hAnsi="Ebrima"/>
-              </w:rPr>
-              <w:t>λex</w:t>
-            </w:r>
-            <w:proofErr w:type="spellEnd"/>
-            <w:r>
-              <w:rPr>
-                <w:rFonts w:ascii="Ebrima" w:hAnsi="Ebrima"/>
-              </w:rPr>
-              <w:t xml:space="preserve"> (nm)</w:t>
+            <w:r>
+              <w:rPr>
+                <w:rFonts w:ascii="Ebrima" w:hAnsi="Ebrima"/>
+              </w:rPr>
+              <w:t>λex (nm)</w:t>
             </w:r>
           </w:p>
         </w:tc>
@@ -2214,19 +2006,11 @@
                 <w:rFonts w:ascii="Ebrima" w:hAnsi="Ebrima"/>
               </w:rPr>
             </w:pPr>
-            <w:proofErr w:type="spellStart"/>
-            <w:r>
-              <w:rPr>
-                <w:rFonts w:ascii="Ebrima" w:hAnsi="Ebrima"/>
-              </w:rPr>
-              <w:t>λem</w:t>
-            </w:r>
-            <w:proofErr w:type="spellEnd"/>
-            <w:r>
-              <w:rPr>
-                <w:rFonts w:ascii="Ebrima" w:hAnsi="Ebrima"/>
-              </w:rPr>
-              <w:t xml:space="preserve"> (nm)</w:t>
+            <w:r>
+              <w:rPr>
+                <w:rFonts w:ascii="Ebrima" w:hAnsi="Ebrima"/>
+              </w:rPr>
+              <w:t>λem (nm)</w:t>
             </w:r>
           </w:p>
         </w:tc>
@@ -2284,14 +2068,12 @@
                 <w:rFonts w:ascii="Ebrima" w:hAnsi="Ebrima"/>
               </w:rPr>
             </w:pPr>
-            <w:proofErr w:type="spellStart"/>
             <w:r>
               <w:rPr>
                 <w:rFonts w:ascii="Ebrima" w:hAnsi="Ebrima"/>
               </w:rPr>
               <w:t>Mitotracker</w:t>
             </w:r>
-            <w:proofErr w:type="spellEnd"/>
             <w:r>
               <w:rPr>
                 <w:rFonts w:ascii="Ebrima" w:hAnsi="Ebrima"/>
@@ -2310,14 +2092,12 @@
               </w:rPr>
               <w:t xml:space="preserve"> </w:t>
             </w:r>
-            <w:proofErr w:type="spellStart"/>
             <w:r>
               <w:rPr>
                 <w:rFonts w:ascii="Ebrima" w:hAnsi="Ebrima"/>
               </w:rPr>
               <w:t>CMXRos</w:t>
             </w:r>
-            <w:proofErr w:type="spellEnd"/>
           </w:p>
         </w:tc>
         <w:tc>
@@ -2372,19 +2152,11 @@
                 <w:rFonts w:ascii="Ebrima" w:hAnsi="Ebrima"/>
               </w:rPr>
             </w:pPr>
-            <w:proofErr w:type="spellStart"/>
-            <w:r>
-              <w:rPr>
-                <w:rFonts w:ascii="Ebrima" w:hAnsi="Ebrima"/>
-              </w:rPr>
-              <w:t>Yellow</w:t>
-            </w:r>
-            <w:proofErr w:type="spellEnd"/>
-            <w:r>
-              <w:rPr>
-                <w:rFonts w:ascii="Ebrima" w:hAnsi="Ebrima"/>
-              </w:rPr>
-              <w:t>-Green (561nm)</w:t>
+            <w:r>
+              <w:rPr>
+                <w:rFonts w:ascii="Ebrima" w:hAnsi="Ebrima"/>
+              </w:rPr>
+              <w:t>Yellow-Green (561nm)</w:t>
             </w:r>
           </w:p>
         </w:tc>
@@ -2422,25 +2194,11 @@
                 <w:rFonts w:ascii="Ebrima" w:hAnsi="Ebrima"/>
               </w:rPr>
             </w:pPr>
-            <w:proofErr w:type="spellStart"/>
-            <w:r>
-              <w:rPr>
-                <w:rFonts w:ascii="Ebrima" w:hAnsi="Ebrima"/>
-              </w:rPr>
-              <w:t>Mitotracker</w:t>
-            </w:r>
-            <w:proofErr w:type="spellEnd"/>
-            <w:r>
-              <w:rPr>
-                <w:rFonts w:ascii="Ebrima" w:hAnsi="Ebrima"/>
-              </w:rPr>
-              <w:t>®</w:t>
-            </w:r>
-            <w:r>
-              <w:rPr>
-                <w:rFonts w:ascii="Ebrima" w:hAnsi="Ebrima"/>
-              </w:rPr>
-              <w:t xml:space="preserve"> Green FM</w:t>
+            <w:r>
+              <w:rPr>
+                <w:rFonts w:ascii="Ebrima" w:hAnsi="Ebrima"/>
+              </w:rPr>
+              <w:t>Mitotracker® Green FM</w:t>
             </w:r>
           </w:p>
         </w:tc>
@@ -2538,19 +2296,11 @@
                 <w:rFonts w:ascii="Ebrima" w:hAnsi="Ebrima"/>
               </w:rPr>
             </w:pPr>
-            <w:proofErr w:type="spellStart"/>
-            <w:r>
-              <w:rPr>
-                <w:rFonts w:ascii="Ebrima" w:hAnsi="Ebrima"/>
-              </w:rPr>
-              <w:t>MitoSOX</w:t>
-            </w:r>
-            <w:proofErr w:type="spellEnd"/>
-            <w:r>
-              <w:rPr>
-                <w:rFonts w:ascii="Ebrima" w:hAnsi="Ebrima"/>
-              </w:rPr>
-              <w:t>™ Red</w:t>
+            <w:r>
+              <w:rPr>
+                <w:rFonts w:ascii="Ebrima" w:hAnsi="Ebrima"/>
+              </w:rPr>
+              <w:t>MitoSOX™ Red</w:t>
             </w:r>
           </w:p>
         </w:tc>
@@ -2606,19 +2356,11 @@
                 <w:rFonts w:ascii="Ebrima" w:hAnsi="Ebrima"/>
               </w:rPr>
             </w:pPr>
-            <w:proofErr w:type="spellStart"/>
-            <w:r>
-              <w:rPr>
-                <w:rFonts w:ascii="Ebrima" w:hAnsi="Ebrima"/>
-              </w:rPr>
-              <w:t>Yellow</w:t>
-            </w:r>
-            <w:proofErr w:type="spellEnd"/>
-            <w:r>
-              <w:rPr>
-                <w:rFonts w:ascii="Ebrima" w:hAnsi="Ebrima"/>
-              </w:rPr>
-              <w:t>-Green (561nm)</w:t>
+            <w:r>
+              <w:rPr>
+                <w:rFonts w:ascii="Ebrima" w:hAnsi="Ebrima"/>
+              </w:rPr>
+              <w:t>Yellow-Green (561nm)</w:t>
             </w:r>
           </w:p>
         </w:tc>
@@ -2659,6 +2401,12 @@
                 <w:rFonts w:ascii="Ebrima" w:hAnsi="Ebrima"/>
               </w:rPr>
             </w:pPr>
+            <w:r>
+              <w:rPr>
+                <w:rFonts w:ascii="Ebrima" w:hAnsi="Ebrima"/>
+              </w:rPr>
+              <w:t>MitoProbe™ TMRM</w:t>
+            </w:r>
           </w:p>
         </w:tc>
         <w:tc>
@@ -2673,6 +2421,12 @@
                 <w:rFonts w:ascii="Ebrima" w:hAnsi="Ebrima"/>
               </w:rPr>
             </w:pPr>
+            <w:r>
+              <w:rPr>
+                <w:rFonts w:ascii="Ebrima" w:hAnsi="Ebrima"/>
+              </w:rPr>
+              <w:t>561</w:t>
+            </w:r>
           </w:p>
         </w:tc>
         <w:tc>
@@ -2687,6 +2441,12 @@
                 <w:rFonts w:ascii="Ebrima" w:hAnsi="Ebrima"/>
               </w:rPr>
             </w:pPr>
+            <w:r>
+              <w:rPr>
+                <w:rFonts w:ascii="Ebrima" w:hAnsi="Ebrima"/>
+              </w:rPr>
+              <w:t>585</w:t>
+            </w:r>
           </w:p>
         </w:tc>
         <w:tc>
@@ -2701,6 +2461,12 @@
                 <w:rFonts w:ascii="Ebrima" w:hAnsi="Ebrima"/>
               </w:rPr>
             </w:pPr>
+            <w:r>
+              <w:rPr>
+                <w:rFonts w:ascii="Ebrima" w:hAnsi="Ebrima"/>
+              </w:rPr>
+              <w:t>Yellow-Green</w:t>
+            </w:r>
           </w:p>
         </w:tc>
         <w:tc>
@@ -2715,6 +2481,14 @@
                 <w:rFonts w:ascii="Ebrima" w:hAnsi="Ebrima"/>
               </w:rPr>
             </w:pPr>
+            <w:r>
+              <w:rPr>
+                <w:rFonts w:ascii="Ebrima" w:hAnsi="Ebrima"/>
+              </w:rPr>
+              <w:t>PE</w:t>
+            </w:r>
+            <w:bookmarkStart w:id="0" w:name="_GoBack"/>
+            <w:bookmarkEnd w:id="0"/>
           </w:p>
         </w:tc>
       </w:tr>
@@ -2952,8 +2726,6 @@
           <w:szCs w:val="32"/>
         </w:rPr>
       </w:pPr>
-      <w:bookmarkStart w:id="0" w:name="_GoBack"/>
-      <w:bookmarkEnd w:id="0"/>
     </w:p>
     <w:sectPr>
       <w:pgSz w:w="11906" w:h="16838"/>
